--- a/writing/report/riverdischarge.docx
+++ b/writing/report/riverdischarge.docx
@@ -1,13 +1,19 @@
 
 <file path=word/document.xml><?xml version="1.0" encoding="utf-8"?>
-<w:document xmlns:w="http://schemas.openxmlformats.org/wordprocessingml/2006/main" xmlns:m="http://schemas.openxmlformats.org/officeDocument/2006/math" xmlns:r="http://schemas.openxmlformats.org/officeDocument/2006/relationships" xmlns:o="urn:schemas-microsoft-com:office:office" xmlns:v="urn:schemas-microsoft-com:vml" xmlns:w10="urn:schemas-microsoft-com:office:word" xmlns:a="http://schemas.openxmlformats.org/drawingml/2006/main" xmlns:pic="http://schemas.openxmlformats.org/drawingml/2006/picture" xmlns:wp="http://schemas.openxmlformats.org/drawingml/2006/wordprocessingDrawing">
+<w:document xmlns:wpc="http://schemas.microsoft.com/office/word/2010/wordprocessingCanvas" xmlns:cx="http://schemas.microsoft.com/office/drawing/2014/chartex" xmlns:cx1="http://schemas.microsoft.com/office/drawing/2015/9/8/chartex" xmlns:cx2="http://schemas.microsoft.com/office/drawing/2015/10/21/chartex" xmlns:cx3="http://schemas.microsoft.com/office/drawing/2016/5/9/chartex" xmlns:cx4="http://schemas.microsoft.com/office/drawing/2016/5/10/chartex" xmlns:cx5="http://schemas.microsoft.com/office/drawing/2016/5/11/chartex" xmlns:cx6="http://schemas.microsoft.com/office/drawing/2016/5/12/chartex" xmlns:cx7="http://schemas.microsoft.com/office/drawing/2016/5/13/chartex" xmlns:cx8="http://schemas.microsoft.com/office/drawing/2016/5/14/chartex" xmlns:mc="http://schemas.openxmlformats.org/markup-compatibility/2006" xmlns:aink="http://schemas.microsoft.com/office/drawing/2016/ink" xmlns:am3d="http://schemas.microsoft.com/office/drawing/2017/model3d" xmlns:o="urn:schemas-microsoft-com:office:office" xmlns:r="http://schemas.openxmlformats.org/officeDocument/2006/relationships" xmlns:m="http://schemas.openxmlformats.org/officeDocument/2006/math" xmlns:v="urn:schemas-microsoft-com:vml" xmlns:wp14="http://schemas.microsoft.com/office/word/2010/wordprocessingDrawing" xmlns:wp="http://schemas.openxmlformats.org/drawingml/2006/wordprocessingDrawing" xmlns:w10="urn:schemas-microsoft-com:office:word" xmlns:w="http://schemas.openxmlformats.org/wordprocessingml/2006/main" xmlns:w14="http://schemas.microsoft.com/office/word/2010/wordml" xmlns:w15="http://schemas.microsoft.com/office/word/2012/wordml" xmlns:w16cex="http://schemas.microsoft.com/office/word/2018/wordml/cex" xmlns:w16cid="http://schemas.microsoft.com/office/word/2016/wordml/cid" xmlns:w16="http://schemas.microsoft.com/office/word/2018/wordml" xmlns:w16sdtdh="http://schemas.microsoft.com/office/word/2020/wordml/sdtdatahash" xmlns:w16se="http://schemas.microsoft.com/office/word/2015/wordml/symex" xmlns:wpg="http://schemas.microsoft.com/office/word/2010/wordprocessingGroup" xmlns:wpi="http://schemas.microsoft.com/office/word/2010/wordprocessingInk" xmlns:wne="http://schemas.microsoft.com/office/word/2006/wordml" xmlns:wps="http://schemas.microsoft.com/office/word/2010/wordprocessingShape" mc:Ignorable="w14 w15 w16se w16cid w16 w16cex w16sdtdh wp14">
   <w:body>
     <w:p>
       <w:pPr>
         <w:pStyle w:val="FirstParagraph"/>
       </w:pPr>
       <w:r>
-        <w:t xml:space="preserve">A percentile is a value on a scale of one hundred that indicates the percent of a distribution that is equal to or below it. For example, on the map of daily streamflow conditions a river discharge at the 90th percentile is equal to or greater than 90 percent of the discharge values recorded on this day of the year during all years that measurements have been made. In general,a percentile greater than 75 is considered above normal, a percentile between 25 and 75 is considered normal, and a percentile less than 25 is considered below normal.</w:t>
+        <w:t>A percentile is a value on a scale of one hundred that indicates the percent of a distribution that is equal to or below it. For example, on the map of daily streamflow conditions a river discharge at the 90th percentile is equal to or greater than 90 perc</w:t>
+      </w:r>
+      <w:r>
+        <w:t>ent of the discharge values recorded on this day of the year during all years that measurements have been made. In general,a percentile greater than 75 is considered above normal, a percentile between 25 and 75 is considered normal, and a percentile less t</w:t>
+      </w:r>
+      <w:r>
+        <w:t>han 25 is considered below normal.</w:t>
       </w:r>
     </w:p>
     <w:p>
@@ -15,22 +21,19 @@
         <w:pStyle w:val="BodyText"/>
       </w:pPr>
       <w:r>
-        <w:t xml:space="preserve">These data are retrieved via the</w:t>
-      </w:r>
-      <w:r>
-        <w:t xml:space="preserve"> </w:t>
+        <w:t xml:space="preserve">These data are retrieved via the </w:t>
       </w:r>
       <w:r>
         <w:rPr>
           <w:rStyle w:val="VerbatimChar"/>
         </w:rPr>
-        <w:t xml:space="preserve">waterData</w:t>
-      </w:r>
-      <w:r>
-        <w:t xml:space="preserve"> </w:t>
-      </w:r>
-      <w:r>
-        <w:t xml:space="preserve">package in R made available by U.S. Geological Survey (USGS). These data are collected at the USGS 02323500 Suwannee River station near Wilcox, Florida. This site is located in Levy County, Florida (latitude 29.58968 and longitude -82.93651 in degrees).</w:t>
+        <w:t>waterData</w:t>
+      </w:r>
+      <w:r>
+        <w:t xml:space="preserve"> package in R made available by U.S. Geological Survey (USGS). These data are collected at the USGS 02323500 Suwannee River station near Wilcox, Florida. This site is located in L</w:t>
+      </w:r>
+      <w:r>
+        <w:t>evy County, Florida (latitude 29.58968 and longitude -82.93651 in degrees).</w:t>
       </w:r>
     </w:p>
     <w:p>
@@ -38,22 +41,27 @@
         <w:pStyle w:val="BodyText"/>
       </w:pPr>
       <w:r>
+        <w:rPr>
+          <w:noProof/>
+        </w:rPr>
+        <w:lastRenderedPageBreak/>
         <w:drawing>
-          <wp:inline>
-            <wp:extent cx="5334000" cy="4923692"/>
-            <wp:effectExtent b="0" l="0" r="0" t="0"/>
-            <wp:docPr descr="" title="" id="1" name="Picture"/>
-            <a:graphic>
+          <wp:inline distT="0" distB="0" distL="0" distR="0" wp14:anchorId="601E38D9" wp14:editId="0277CB21">
+            <wp:extent cx="5334000" cy="8001000"/>
+            <wp:effectExtent l="0" t="0" r="0" b="0"/>
+            <wp:docPr id="1" name="Picture"/>
+            <wp:cNvGraphicFramePr/>
+            <a:graphic xmlns:a="http://schemas.openxmlformats.org/drawingml/2006/main">
               <a:graphicData uri="http://schemas.openxmlformats.org/drawingml/2006/picture">
-                <pic:pic>
+                <pic:pic xmlns:pic="http://schemas.openxmlformats.org/drawingml/2006/picture">
                   <pic:nvPicPr>
-                    <pic:cNvPr descr="riverdischarge_files/figure-docx/unnamed-chunk-2-1.png" id="0" name="Picture"/>
+                    <pic:cNvPr id="0" name="Picture" descr="riverdischarge_files/figure-docx/unnamed-chunk-2-1.png"/>
                     <pic:cNvPicPr>
-                      <a:picLocks noChangeArrowheads="1" noChangeAspect="1"/>
+                      <a:picLocks noChangeAspect="1" noChangeArrowheads="1"/>
                     </pic:cNvPicPr>
                   </pic:nvPicPr>
                   <pic:blipFill>
-                    <a:blip r:embed="rId20"/>
+                    <a:blip r:embed="rId7"/>
                     <a:stretch>
                       <a:fillRect/>
                     </a:stretch>
@@ -61,7 +69,7 @@
                   <pic:spPr bwMode="auto">
                     <a:xfrm>
                       <a:off x="0" y="0"/>
-                      <a:ext cx="5334000" cy="4923692"/>
+                      <a:ext cx="5334000" cy="8001000"/>
                     </a:xfrm>
                     <a:prstGeom prst="rect">
                       <a:avLst/>
@@ -88,13 +96,20 @@
         <w:rPr>
           <w:b/>
         </w:rPr>
-        <w:t xml:space="preserve">Figure 1.</w:t>
-      </w:r>
-      <w:r>
-        <w:t xml:space="preserve"> </w:t>
-      </w:r>
-      <w:r>
-        <w:t xml:space="preserve">River discharge (by convention CFS, y axis) from the USGS Wilcox, Florida gauge (USGS 02322500) for the years 2005-2021 (solid black line). The areas of color represent percentiles where each percentile is a value on a scale of one hundred that indicates the percent of a distribution that is equal to or below it. For example, on the map of daily streamflow conditions a river discharge at the 90th percentile is equal to or greater than 90 percent of the discharge values recorded on this day of the year during all years that measurements have been made. In general, a percentile greater than 75 is considered above normal, a percentile between 25 and 75 is considered normal, and a percentile less than 25 is considered below normal. The percentiles are based on the period of record for this gauge station.</w:t>
+        <w:lastRenderedPageBreak/>
+        <w:t>Figure 1.</w:t>
+      </w:r>
+      <w:r>
+        <w:t xml:space="preserve"> River discharge (by convention CFS, y axis) from the USGS Wilcox, Florida gauge (USGS 02322500) for the years 2005-2021 (solid black line). The areas of color represent</w:t>
+      </w:r>
+      <w:r>
+        <w:t xml:space="preserve"> percentiles where each percentile is a value on a scale of one hundred that indicates the percent of a distribution that is equal to or below it. For example, on the map of daily streamflow conditions a river discharge at the 90th percentile is equal to o</w:t>
+      </w:r>
+      <w:r>
+        <w:t xml:space="preserve">r greater than 90 percent of the discharge values recorded on this day of the year during all years that measurements have been made. In general, a percentile greater than 75 is considered above normal, a percentile between 25 and 75 is considered normal, </w:t>
+      </w:r>
+      <w:r>
+        <w:t>and a percentile less than 25 is considered below normal. The percentiles are based on the period of record for this gauge station.</w:t>
       </w:r>
     </w:p>
     <w:p>
@@ -102,22 +117,27 @@
         <w:pStyle w:val="BodyText"/>
       </w:pPr>
       <w:r>
+        <w:rPr>
+          <w:noProof/>
+        </w:rPr>
+        <w:lastRenderedPageBreak/>
         <w:drawing>
-          <wp:inline>
-            <wp:extent cx="5334000" cy="3394363"/>
-            <wp:effectExtent b="0" l="0" r="0" t="0"/>
-            <wp:docPr descr="" title="" id="1" name="Picture"/>
-            <a:graphic>
+          <wp:inline distT="0" distB="0" distL="0" distR="0" wp14:anchorId="48B872DA" wp14:editId="671AE212">
+            <wp:extent cx="5334000" cy="10668000"/>
+            <wp:effectExtent l="0" t="0" r="0" b="0"/>
+            <wp:docPr id="2" name="Picture"/>
+            <wp:cNvGraphicFramePr/>
+            <a:graphic xmlns:a="http://schemas.openxmlformats.org/drawingml/2006/main">
               <a:graphicData uri="http://schemas.openxmlformats.org/drawingml/2006/picture">
-                <pic:pic>
+                <pic:pic xmlns:pic="http://schemas.openxmlformats.org/drawingml/2006/picture">
                   <pic:nvPicPr>
-                    <pic:cNvPr descr="riverdischarge_files/figure-docx/unnamed-chunk-3-1.png" id="0" name="Picture"/>
+                    <pic:cNvPr id="0" name="Picture" descr="riverdischarge_files/figure-docx/unnamed-chunk-3-1.png"/>
                     <pic:cNvPicPr>
-                      <a:picLocks noChangeArrowheads="1" noChangeAspect="1"/>
+                      <a:picLocks noChangeAspect="1" noChangeArrowheads="1"/>
                     </pic:cNvPicPr>
                   </pic:nvPicPr>
                   <pic:blipFill>
-                    <a:blip r:embed="rId21"/>
+                    <a:blip r:embed="rId8"/>
                     <a:stretch>
                       <a:fillRect/>
                     </a:stretch>
@@ -125,7 +145,7 @@
                   <pic:spPr bwMode="auto">
                     <a:xfrm>
                       <a:off x="0" y="0"/>
-                      <a:ext cx="5334000" cy="3394363"/>
+                      <a:ext cx="5334000" cy="10668000"/>
                     </a:xfrm>
                     <a:prstGeom prst="rect">
                       <a:avLst/>
@@ -152,13 +172,20 @@
         <w:rPr>
           <w:b/>
         </w:rPr>
-        <w:t xml:space="preserve">Figure 2.</w:t>
-      </w:r>
-      <w:r>
-        <w:t xml:space="preserve"> </w:t>
-      </w:r>
-      <w:r>
-        <w:t xml:space="preserve">River discharge (by convention CFS, y axis) from the USGS Wilcox, Florida gauge (USGS 02322500) for the years 2005-2021 (solid black line). The areas of color represent percentiles where each percentile is a value on a scale of one hundred that indicates the percent of a distribution that is equal to or below it. For example, on the map of daily streamflow conditions a river discharge at the 90th percentile is equal to or greater than 90 percent of the discharge values recorded on this day of the year during all years that measurements have been made. In general, a percentile greater than 75 is considered above normal, a percentile between 25 and 75 is considered normal, and a percentile less than 25 is considered below normal. The percentiles are based on the period of record for this gauge station.</w:t>
+        <w:lastRenderedPageBreak/>
+        <w:t>Figure 2.</w:t>
+      </w:r>
+      <w:r>
+        <w:t xml:space="preserve"> River discharge (by convention CFS, y axis) from the USGS Wilcox, Florida gauge (USGS 02322500) for the years 20</w:t>
+      </w:r>
+      <w:r>
+        <w:t>05-2021 (solid black line). The areas of color represent percentiles where each percentile is a value on a scale of one hundred that indicates the percent of a distribution that is equal to or below it. For example, on the map of daily streamflow condition</w:t>
+      </w:r>
+      <w:r>
+        <w:t>s a river discharge at the 90th percentile is equal to or greater than 90 percent of the discharge values recorded on this day of the year during all years that measurements have been made. In general, a percentile greater than 75 is considered above norma</w:t>
+      </w:r>
+      <w:r>
+        <w:t>l, a percentile between 25 and 75 is considered normal, and a percentile less than 25 is considered below normal. The percentiles are based on the period of record for this gauge station.</w:t>
       </w:r>
     </w:p>
     <w:p>
@@ -166,22 +193,164 @@
         <w:pStyle w:val="BodyText"/>
       </w:pPr>
       <w:r>
+        <w:rPr>
+          <w:noProof/>
+        </w:rPr>
+        <w:lastRenderedPageBreak/>
         <w:drawing>
-          <wp:inline>
-            <wp:extent cx="5334000" cy="6400800"/>
-            <wp:effectExtent b="0" l="0" r="0" t="0"/>
-            <wp:docPr descr="" title="" id="1" name="Picture"/>
-            <a:graphic>
+          <wp:inline distT="0" distB="0" distL="0" distR="0" wp14:anchorId="0D5FCB52" wp14:editId="2F07C927">
+            <wp:extent cx="5334000" cy="7111999"/>
+            <wp:effectExtent l="0" t="0" r="0" b="0"/>
+            <wp:docPr id="3" name="Picture"/>
+            <wp:cNvGraphicFramePr/>
+            <a:graphic xmlns:a="http://schemas.openxmlformats.org/drawingml/2006/main">
               <a:graphicData uri="http://schemas.openxmlformats.org/drawingml/2006/picture">
-                <pic:pic>
+                <pic:pic xmlns:pic="http://schemas.openxmlformats.org/drawingml/2006/picture">
                   <pic:nvPicPr>
-                    <pic:cNvPr descr="riverdischarge_files/figure-docx/unnamed-chunk-4-1.png" id="0" name="Picture"/>
+                    <pic:cNvPr id="0" name="Picture" descr="riverdischarge_files/figure-docx/unnamed-chunk-4-1.png"/>
                     <pic:cNvPicPr>
-                      <a:picLocks noChangeArrowheads="1" noChangeAspect="1"/>
+                      <a:picLocks noChangeAspect="1" noChangeArrowheads="1"/>
                     </pic:cNvPicPr>
                   </pic:nvPicPr>
                   <pic:blipFill>
-                    <a:blip r:embed="rId22"/>
+                    <a:blip r:embed="rId9"/>
+                    <a:stretch>
+                      <a:fillRect/>
+                    </a:stretch>
+                  </pic:blipFill>
+                  <pic:spPr bwMode="auto">
+                    <a:xfrm>
+                      <a:off x="0" y="0"/>
+                      <a:ext cx="5334000" cy="7111999"/>
+                    </a:xfrm>
+                    <a:prstGeom prst="rect">
+                      <a:avLst/>
+                    </a:prstGeom>
+                    <a:noFill/>
+                    <a:ln w="9525">
+                      <a:noFill/>
+                      <a:headEnd/>
+                      <a:tailEnd/>
+                    </a:ln>
+                  </pic:spPr>
+                </pic:pic>
+              </a:graphicData>
+            </a:graphic>
+          </wp:inline>
+        </w:drawing>
+      </w:r>
+    </w:p>
+    <w:p>
+      <w:pPr>
+        <w:pStyle w:val="BodyText"/>
+      </w:pPr>
+      <w:r>
+        <w:rPr>
+          <w:b/>
+        </w:rPr>
+        <w:t>Figure 3.</w:t>
+      </w:r>
+      <w:r>
+        <w:t xml:space="preserve"> River discharge (by convention CFS, y axis) from the USG</w:t>
+      </w:r>
+      <w:r>
+        <w:t>S Wilcox, Florida gauge (USGS 02322500) for the years 2005-2012 (solid black line) representing the years preceding observed extreme low discharge conditions 2010-2012. The areas of color represent percentiles where each percentile is a value on a scale of</w:t>
+      </w:r>
+      <w:r>
+        <w:t xml:space="preserve"> one hundred that indicates the percent of a distribution that is equal to or below it. For example, on the map </w:t>
+      </w:r>
+      <w:r>
+        <w:lastRenderedPageBreak/>
+        <w:t xml:space="preserve">of daily streamflow conditions a river discharge at the 90th percentile is equal to or greater than 90 percent of the discharge values recorded </w:t>
+      </w:r>
+      <w:r>
+        <w:t>on this day of the year during all years that measurements have been made. In general, a percentile greater than 75 is considered above normal, a percentile between 25 and 75 is considered normal, and a percentile less than 25 is considered below normal. T</w:t>
+      </w:r>
+      <w:r>
+        <w:t>he percentiles are based on the period of record for this gauge station.</w:t>
+      </w:r>
+    </w:p>
+    <w:p>
+      <w:pPr>
+        <w:pStyle w:val="BodyText"/>
+      </w:pPr>
+    </w:p>
+    <w:p>
+      <w:pPr>
+        <w:pStyle w:val="BodyText"/>
+      </w:pPr>
+    </w:p>
+    <w:p>
+      <w:pPr>
+        <w:pStyle w:val="BodyText"/>
+      </w:pPr>
+    </w:p>
+    <w:p>
+      <w:pPr>
+        <w:pStyle w:val="BodyText"/>
+      </w:pPr>
+    </w:p>
+    <w:p>
+      <w:pPr>
+        <w:pStyle w:val="BodyText"/>
+      </w:pPr>
+    </w:p>
+    <w:p>
+      <w:pPr>
+        <w:pStyle w:val="BodyText"/>
+      </w:pPr>
+    </w:p>
+    <w:p>
+      <w:pPr>
+        <w:pStyle w:val="BodyText"/>
+      </w:pPr>
+    </w:p>
+    <w:p>
+      <w:pPr>
+        <w:pStyle w:val="BodyText"/>
+      </w:pPr>
+    </w:p>
+    <w:p>
+      <w:pPr>
+        <w:pStyle w:val="BodyText"/>
+      </w:pPr>
+    </w:p>
+    <w:p>
+      <w:pPr>
+        <w:pStyle w:val="BodyText"/>
+      </w:pPr>
+    </w:p>
+    <w:p>
+      <w:pPr>
+        <w:pStyle w:val="BodyText"/>
+      </w:pPr>
+    </w:p>
+    <w:p>
+      <w:pPr>
+        <w:pStyle w:val="BodyText"/>
+      </w:pPr>
+      <w:r>
+        <w:rPr>
+          <w:noProof/>
+        </w:rPr>
+        <w:lastRenderedPageBreak/>
+        <w:drawing>
+          <wp:inline distT="0" distB="0" distL="0" distR="0" wp14:anchorId="58BCB821" wp14:editId="5AF0B775">
+            <wp:extent cx="5334000" cy="6400800"/>
+            <wp:effectExtent l="0" t="0" r="0" b="0"/>
+            <wp:docPr id="4" name="Picture"/>
+            <wp:cNvGraphicFramePr/>
+            <a:graphic xmlns:a="http://schemas.openxmlformats.org/drawingml/2006/main">
+              <a:graphicData uri="http://schemas.openxmlformats.org/drawingml/2006/picture">
+                <pic:pic xmlns:pic="http://schemas.openxmlformats.org/drawingml/2006/picture">
+                  <pic:nvPicPr>
+                    <pic:cNvPr id="0" name="Picture" descr="riverdischarge_files/figure-docx/unnamed-chunk-5-1.png"/>
+                    <pic:cNvPicPr>
+                      <a:picLocks noChangeAspect="1" noChangeArrowheads="1"/>
+                    </pic:cNvPicPr>
+                  </pic:nvPicPr>
+                  <pic:blipFill>
+                    <a:blip r:embed="rId10"/>
                     <a:stretch>
                       <a:fillRect/>
                     </a:stretch>
@@ -216,229 +385,75 @@
         <w:rPr>
           <w:b/>
         </w:rPr>
-        <w:t xml:space="preserve">Figure 3.</w:t>
-      </w:r>
-      <w:r>
-        <w:t xml:space="preserve"> </w:t>
-      </w:r>
-      <w:r>
-        <w:t xml:space="preserve">River discharge (by convention CFS, y axis) from the USGS Wilcox, Florida gauge (USGS 02322500) for the years 2005-2012 (solid black line) representing the years preceding observed extreme low discharge conditions 2010-2012. The areas of color represent percentiles where each percentile is a value on a scale of one hundred that indicates the percent of a distribution that is equal to or below it. For example, on the map of daily streamflow conditions a river discharge at the 90th percentile is equal to or greater than 90 percent of the discharge values recorded on this day of the year during all years that measurements have been made. In general, a percentile greater than 75 is considered above normal, a percentile between 25 and 75 is considered normal, and a percentile less than 25 is considered below normal. The percentiles are based on the period of record for this gauge station.</w:t>
-      </w:r>
-    </w:p>
-    <w:p>
-      <w:pPr>
-        <w:pStyle w:val="BodyText"/>
-      </w:pPr>
-      <w:r>
-        <w:drawing>
-          <wp:inline>
-            <wp:extent cx="5334000" cy="3394363"/>
-            <wp:effectExtent b="0" l="0" r="0" t="0"/>
-            <wp:docPr descr="" title="" id="1" name="Picture"/>
-            <a:graphic>
-              <a:graphicData uri="http://schemas.openxmlformats.org/drawingml/2006/picture">
-                <pic:pic>
-                  <pic:nvPicPr>
-                    <pic:cNvPr descr="riverdischarge_files/figure-docx/unnamed-chunk-5-1.png" id="0" name="Picture"/>
-                    <pic:cNvPicPr>
-                      <a:picLocks noChangeArrowheads="1" noChangeAspect="1"/>
-                    </pic:cNvPicPr>
-                  </pic:nvPicPr>
-                  <pic:blipFill>
-                    <a:blip r:embed="rId23"/>
-                    <a:stretch>
-                      <a:fillRect/>
-                    </a:stretch>
-                  </pic:blipFill>
-                  <pic:spPr bwMode="auto">
-                    <a:xfrm>
-                      <a:off x="0" y="0"/>
-                      <a:ext cx="5334000" cy="3394363"/>
-                    </a:xfrm>
-                    <a:prstGeom prst="rect">
-                      <a:avLst/>
-                    </a:prstGeom>
-                    <a:noFill/>
-                    <a:ln w="9525">
-                      <a:noFill/>
-                      <a:headEnd/>
-                      <a:tailEnd/>
-                    </a:ln>
-                  </pic:spPr>
-                </pic:pic>
-              </a:graphicData>
-            </a:graphic>
-          </wp:inline>
-        </w:drawing>
-      </w:r>
-    </w:p>
-    <w:p>
-      <w:pPr>
-        <w:pStyle w:val="BodyText"/>
-      </w:pPr>
-      <w:r>
-        <w:rPr>
-          <w:b/>
-        </w:rPr>
-        <w:t xml:space="preserve">Figure 4.</w:t>
-      </w:r>
-      <w:r>
-        <w:t xml:space="preserve"> </w:t>
-      </w:r>
-      <w:r>
-        <w:t xml:space="preserve">River discharge (by convention CFS, y axis) from the USGS Wilcox, Florida gauge (USGS 02322500) for the years 2005-2012 (solid black line) representing the years preceding observed extreme low discharge conditions 2010-2012. The areas of color represent percentiles where each percentile is a value on a scale of one hundred that indicates the percent of a distribution that is equal to or below it. For example, on the map of daily streamflow conditions a river discharge at the 90th percentile is equal to or greater than 90 percent of the discharge values recorded on this day of the year during all years that measurements have been made. In general, a percentile greater than 75 is considered above normal, a percentile between 25 and 75 is considered normal, and a percentile less than 25 is considered below normal. The percentiles are based on the period of record for this gauge station.</w:t>
-      </w:r>
-    </w:p>
-    <w:p>
-      <w:pPr>
-        <w:pStyle w:val="BodyText"/>
-      </w:pPr>
-      <w:r>
-        <w:drawing>
-          <wp:inline>
-            <wp:extent cx="5334000" cy="6400800"/>
-            <wp:effectExtent b="0" l="0" r="0" t="0"/>
-            <wp:docPr descr="" title="" id="1" name="Picture"/>
-            <a:graphic>
-              <a:graphicData uri="http://schemas.openxmlformats.org/drawingml/2006/picture">
-                <pic:pic>
-                  <pic:nvPicPr>
-                    <pic:cNvPr descr="riverdischarge_files/figure-docx/unnamed-chunk-6-1.png" id="0" name="Picture"/>
-                    <pic:cNvPicPr>
-                      <a:picLocks noChangeArrowheads="1" noChangeAspect="1"/>
-                    </pic:cNvPicPr>
-                  </pic:nvPicPr>
-                  <pic:blipFill>
-                    <a:blip r:embed="rId24"/>
-                    <a:stretch>
-                      <a:fillRect/>
-                    </a:stretch>
-                  </pic:blipFill>
-                  <pic:spPr bwMode="auto">
-                    <a:xfrm>
-                      <a:off x="0" y="0"/>
-                      <a:ext cx="5334000" cy="6400800"/>
-                    </a:xfrm>
-                    <a:prstGeom prst="rect">
-                      <a:avLst/>
-                    </a:prstGeom>
-                    <a:noFill/>
-                    <a:ln w="9525">
-                      <a:noFill/>
-                      <a:headEnd/>
-                      <a:tailEnd/>
-                    </a:ln>
-                  </pic:spPr>
-                </pic:pic>
-              </a:graphicData>
-            </a:graphic>
-          </wp:inline>
-        </w:drawing>
-      </w:r>
-    </w:p>
-    <w:p>
-      <w:pPr>
-        <w:pStyle w:val="BodyText"/>
-      </w:pPr>
-      <w:r>
-        <w:rPr>
-          <w:b/>
-        </w:rPr>
-        <w:t xml:space="preserve">Figure 5.</w:t>
-      </w:r>
-      <w:r>
-        <w:t xml:space="preserve"> </w:t>
-      </w:r>
-      <w:r>
-        <w:t xml:space="preserve">River discharge (by convention CFS, y axis) from the USGS Wilcox, Florida gauge (USGS 02322500) for the years 2013-2021 (solid black line) representing the years since 2010-2012 low flow conditions including the initiation of the Lone Cabbage Reef restoration project. The areas of color represent percentiles where each percentile is a value on a scale of one hundred that indicates the percent of a distribution that is equal to or below it. For example, on the map of daily streamflow conditions a river discharge at the 90th percentile is equal to or greater than 90 percent of the discharge values recorded on this day of the year during all years that measurements have been made. In general, a percentile greater than 75 is considered above normal, a percentile between 25 and 75 is considered normal, and a percentile less than 25 is considered below normal. The percentiles are based on the period of record for this gauge station.</w:t>
-      </w:r>
-    </w:p>
-    <w:p>
-      <w:pPr>
-        <w:pStyle w:val="BodyText"/>
-      </w:pPr>
-      <w:r>
-        <w:drawing>
-          <wp:inline>
-            <wp:extent cx="5334000" cy="3394363"/>
-            <wp:effectExtent b="0" l="0" r="0" t="0"/>
-            <wp:docPr descr="" title="" id="1" name="Picture"/>
-            <a:graphic>
-              <a:graphicData uri="http://schemas.openxmlformats.org/drawingml/2006/picture">
-                <pic:pic>
-                  <pic:nvPicPr>
-                    <pic:cNvPr descr="riverdischarge_files/figure-docx/unnamed-chunk-7-1.png" id="0" name="Picture"/>
-                    <pic:cNvPicPr>
-                      <a:picLocks noChangeArrowheads="1" noChangeAspect="1"/>
-                    </pic:cNvPicPr>
-                  </pic:nvPicPr>
-                  <pic:blipFill>
-                    <a:blip r:embed="rId25"/>
-                    <a:stretch>
-                      <a:fillRect/>
-                    </a:stretch>
-                  </pic:blipFill>
-                  <pic:spPr bwMode="auto">
-                    <a:xfrm>
-                      <a:off x="0" y="0"/>
-                      <a:ext cx="5334000" cy="3394363"/>
-                    </a:xfrm>
-                    <a:prstGeom prst="rect">
-                      <a:avLst/>
-                    </a:prstGeom>
-                    <a:noFill/>
-                    <a:ln w="9525">
-                      <a:noFill/>
-                      <a:headEnd/>
-                      <a:tailEnd/>
-                    </a:ln>
-                  </pic:spPr>
-                </pic:pic>
-              </a:graphicData>
-            </a:graphic>
-          </wp:inline>
-        </w:drawing>
-      </w:r>
-    </w:p>
-    <w:p>
-      <w:pPr>
-        <w:pStyle w:val="BodyText"/>
-      </w:pPr>
-      <w:r>
-        <w:rPr>
-          <w:b/>
-        </w:rPr>
-        <w:t xml:space="preserve">Figure 6.</w:t>
-      </w:r>
-      <w:r>
-        <w:t xml:space="preserve"> </w:t>
-      </w:r>
-      <w:r>
-        <w:t xml:space="preserve">River discharge (by convention CFS, y axis) from the USGS Wilcox, Florida gauge (USGS 02322500) for the years 2013-2021 (solid black line) representing the years since 2010-2012 low flow conditions including the initiation of the Lone Cabbage Reef restoration project. The areas of color represent percentiles where each percentile is a value on a scale of one hundred that indicates the percent of a distribution that is equal to or below it. For example, on the map of daily streamflow conditions a river discharge at the 90th percentile is equal to or greater than 90 percent of the discharge values recorded on this day of the year during all years that measurements have been made. In general, a percentile greater than 75 is considered above normal, a percentile between 25 and 75 is considered normal, and a percentile less than 25 is considered below normal. The percentiles are based on the period of record for this gauge station.</w:t>
-      </w:r>
-    </w:p>
-    <w:sectPr/>
+        <w:t>Figure 4.</w:t>
+      </w:r>
+      <w:r>
+        <w:t xml:space="preserve"> River discharge (by convention CFS, y axis) from the USGS Wilcox, Florida gauge (USGS 02322500) for the years 2013-2021 (solid black line) representing the years since 201</w:t>
+      </w:r>
+      <w:r>
+        <w:t>0-2012 low flow conditions including the initiation of the Lone Cabbage Reef restoration project. The areas of color represent percentiles where each percentile is a value on a scale of one hundred that indicates the percent of a distribution that is equal</w:t>
+      </w:r>
+      <w:r>
+        <w:t xml:space="preserve"> to or below it. For example, on the map of daily streamflow conditions a river discharge at the 90th percentile is equal to or greater than 90 percent of the discharge values recorded on this day of the year during all years that measurements have been ma</w:t>
+      </w:r>
+      <w:r>
+        <w:t xml:space="preserve">de. In general, a percentile greater than 75 is considered above normal, a percentile between 25 and 75 is </w:t>
+      </w:r>
+      <w:r>
+        <w:lastRenderedPageBreak/>
+        <w:t>considered normal, and a percentile less than 25 is considered below normal. The percentiles are based on the period of record for this gauge station</w:t>
+      </w:r>
+      <w:r>
+        <w:t>.</w:t>
+      </w:r>
+    </w:p>
+    <w:sectPr>
+      <w:pgSz w:w="12240" w:h="15840"/>
+      <w:pgMar w:top="1440" w:right="1440" w:bottom="1440" w:left="1440" w:header="720" w:footer="720" w:gutter="0"/>
+      <w:cols w:space="720"/>
+    </w:sectPr>
   </w:body>
 </w:document>
 </file>
 
-<file path=word/comments.xml><?xml version="1.0" encoding="utf-8"?>
-<w:comments xmlns:w="http://schemas.openxmlformats.org/wordprocessingml/2006/main" xmlns:m="http://schemas.openxmlformats.org/officeDocument/2006/math" xmlns:r="http://schemas.openxmlformats.org/officeDocument/2006/relationships" xmlns:o="urn:schemas-microsoft-com:office:office" xmlns:v="urn:schemas-microsoft-com:vml" xmlns:w10="urn:schemas-microsoft-com:office:word" xmlns:a="http://schemas.openxmlformats.org/drawingml/2006/main" xmlns:pic="http://schemas.openxmlformats.org/drawingml/2006/picture" xmlns:wp="http://schemas.openxmlformats.org/drawingml/2006/wordprocessingDrawing"/>
+<file path=word/endnotes.xml><?xml version="1.0" encoding="utf-8"?>
+<w:endnotes xmlns:wpc="http://schemas.microsoft.com/office/word/2010/wordprocessingCanvas" xmlns:cx="http://schemas.microsoft.com/office/drawing/2014/chartex" xmlns:cx1="http://schemas.microsoft.com/office/drawing/2015/9/8/chartex" xmlns:cx2="http://schemas.microsoft.com/office/drawing/2015/10/21/chartex" xmlns:cx3="http://schemas.microsoft.com/office/drawing/2016/5/9/chartex" xmlns:cx4="http://schemas.microsoft.com/office/drawing/2016/5/10/chartex" xmlns:cx5="http://schemas.microsoft.com/office/drawing/2016/5/11/chartex" xmlns:cx6="http://schemas.microsoft.com/office/drawing/2016/5/12/chartex" xmlns:cx7="http://schemas.microsoft.com/office/drawing/2016/5/13/chartex" xmlns:cx8="http://schemas.microsoft.com/office/drawing/2016/5/14/chartex" xmlns:mc="http://schemas.openxmlformats.org/markup-compatibility/2006" xmlns:aink="http://schemas.microsoft.com/office/drawing/2016/ink" xmlns:am3d="http://schemas.microsoft.com/office/drawing/2017/model3d" xmlns:o="urn:schemas-microsoft-com:office:office" xmlns:r="http://schemas.openxmlformats.org/officeDocument/2006/relationships" xmlns:m="http://schemas.openxmlformats.org/officeDocument/2006/math" xmlns:v="urn:schemas-microsoft-com:vml" xmlns:wp14="http://schemas.microsoft.com/office/word/2010/wordprocessingDrawing" xmlns:wp="http://schemas.openxmlformats.org/drawingml/2006/wordprocessingDrawing" xmlns:w10="urn:schemas-microsoft-com:office:word" xmlns:w="http://schemas.openxmlformats.org/wordprocessingml/2006/main" xmlns:w14="http://schemas.microsoft.com/office/word/2010/wordml" xmlns:w15="http://schemas.microsoft.com/office/word/2012/wordml" xmlns:w16cex="http://schemas.microsoft.com/office/word/2018/wordml/cex" xmlns:w16cid="http://schemas.microsoft.com/office/word/2016/wordml/cid" xmlns:w16="http://schemas.microsoft.com/office/word/2018/wordml" xmlns:w16sdtdh="http://schemas.microsoft.com/office/word/2020/wordml/sdtdatahash" xmlns:w16se="http://schemas.microsoft.com/office/word/2015/wordml/symex" xmlns:wpg="http://schemas.microsoft.com/office/word/2010/wordprocessingGroup" xmlns:wpi="http://schemas.microsoft.com/office/word/2010/wordprocessingInk" xmlns:wne="http://schemas.microsoft.com/office/word/2006/wordml" xmlns:wps="http://schemas.microsoft.com/office/word/2010/wordprocessingShape" mc:Ignorable="w14 w15 w16se w16cid w16 w16cex w16sdtdh wp14">
+  <w:endnote w:type="separator" w:id="-1">
+    <w:p>
+      <w:pPr>
+        <w:spacing w:after="0"/>
+      </w:pPr>
+      <w:r>
+        <w:separator/>
+      </w:r>
+    </w:p>
+  </w:endnote>
+  <w:endnote w:type="continuationSeparator" w:id="0">
+    <w:p>
+      <w:pPr>
+        <w:spacing w:after="0"/>
+      </w:pPr>
+      <w:r>
+        <w:continuationSeparator/>
+      </w:r>
+    </w:p>
+  </w:endnote>
+</w:endnotes>
 </file>
 
 <file path=word/footnotes.xml><?xml version="1.0" encoding="utf-8"?>
-<w:footnotes xmlns:w="http://schemas.openxmlformats.org/wordprocessingml/2006/main" xmlns:m="http://schemas.openxmlformats.org/officeDocument/2006/math" xmlns:r="http://schemas.openxmlformats.org/officeDocument/2006/relationships" xmlns:o="urn:schemas-microsoft-com:office:office" xmlns:v="urn:schemas-microsoft-com:vml" xmlns:w10="urn:schemas-microsoft-com:office:word" xmlns:a="http://schemas.openxmlformats.org/drawingml/2006/main" xmlns:pic="http://schemas.openxmlformats.org/drawingml/2006/picture" xmlns:wp="http://schemas.openxmlformats.org/drawingml/2006/wordprocessingDrawing">
+<w:footnotes xmlns:wpc="http://schemas.microsoft.com/office/word/2010/wordprocessingCanvas" xmlns:cx="http://schemas.microsoft.com/office/drawing/2014/chartex" xmlns:cx1="http://schemas.microsoft.com/office/drawing/2015/9/8/chartex" xmlns:cx2="http://schemas.microsoft.com/office/drawing/2015/10/21/chartex" xmlns:cx3="http://schemas.microsoft.com/office/drawing/2016/5/9/chartex" xmlns:cx4="http://schemas.microsoft.com/office/drawing/2016/5/10/chartex" xmlns:cx5="http://schemas.microsoft.com/office/drawing/2016/5/11/chartex" xmlns:cx6="http://schemas.microsoft.com/office/drawing/2016/5/12/chartex" xmlns:cx7="http://schemas.microsoft.com/office/drawing/2016/5/13/chartex" xmlns:cx8="http://schemas.microsoft.com/office/drawing/2016/5/14/chartex" xmlns:mc="http://schemas.openxmlformats.org/markup-compatibility/2006" xmlns:aink="http://schemas.microsoft.com/office/drawing/2016/ink" xmlns:am3d="http://schemas.microsoft.com/office/drawing/2017/model3d" xmlns:o="urn:schemas-microsoft-com:office:office" xmlns:r="http://schemas.openxmlformats.org/officeDocument/2006/relationships" xmlns:m="http://schemas.openxmlformats.org/officeDocument/2006/math" xmlns:v="urn:schemas-microsoft-com:vml" xmlns:wp14="http://schemas.microsoft.com/office/word/2010/wordprocessingDrawing" xmlns:wp="http://schemas.openxmlformats.org/drawingml/2006/wordprocessingDrawing" xmlns:w10="urn:schemas-microsoft-com:office:word" xmlns:w="http://schemas.openxmlformats.org/wordprocessingml/2006/main" xmlns:w14="http://schemas.microsoft.com/office/word/2010/wordml" xmlns:w15="http://schemas.microsoft.com/office/word/2012/wordml" xmlns:w16cex="http://schemas.microsoft.com/office/word/2018/wordml/cex" xmlns:w16cid="http://schemas.microsoft.com/office/word/2016/wordml/cid" xmlns:w16="http://schemas.microsoft.com/office/word/2018/wordml" xmlns:w16sdtdh="http://schemas.microsoft.com/office/word/2020/wordml/sdtdatahash" xmlns:w16se="http://schemas.microsoft.com/office/word/2015/wordml/symex" xmlns:wpg="http://schemas.microsoft.com/office/word/2010/wordprocessingGroup" xmlns:wpi="http://schemas.microsoft.com/office/word/2010/wordprocessingInk" xmlns:wne="http://schemas.microsoft.com/office/word/2006/wordml" xmlns:wps="http://schemas.microsoft.com/office/word/2010/wordprocessingShape" mc:Ignorable="w14 w15 w16se w16cid w16 w16cex w16sdtdh wp14">
+  <w:footnote w:type="separator" w:id="-1">
+    <w:p>
+      <w:r>
+        <w:separator/>
+      </w:r>
+    </w:p>
+  </w:footnote>
   <w:footnote w:type="continuationSeparator" w:id="0">
     <w:p>
       <w:r>
         <w:continuationSeparator/>
-      </w:r>
-    </w:p>
-  </w:footnote>
-  <w:footnote w:type="separator" w:id="-1">
-    <w:p>
-      <w:r>
-        <w:separator/>
       </w:r>
     </w:p>
   </w:footnote>
@@ -446,10 +461,11 @@
 </file>
 
 <file path=word/numbering.xml><?xml version="1.0" encoding="utf-8"?>
-<w:numbering xmlns:w="http://schemas.openxmlformats.org/wordprocessingml/2006/main">
-  <w:abstractNum w:abstractNumId="990">
-    <w:nsid w:val="2c1ae401"/>
+<w:numbering xmlns:wpc="http://schemas.microsoft.com/office/word/2010/wordprocessingCanvas" xmlns:cx="http://schemas.microsoft.com/office/drawing/2014/chartex" xmlns:cx1="http://schemas.microsoft.com/office/drawing/2015/9/8/chartex" xmlns:cx2="http://schemas.microsoft.com/office/drawing/2015/10/21/chartex" xmlns:cx3="http://schemas.microsoft.com/office/drawing/2016/5/9/chartex" xmlns:cx4="http://schemas.microsoft.com/office/drawing/2016/5/10/chartex" xmlns:cx5="http://schemas.microsoft.com/office/drawing/2016/5/11/chartex" xmlns:cx6="http://schemas.microsoft.com/office/drawing/2016/5/12/chartex" xmlns:cx7="http://schemas.microsoft.com/office/drawing/2016/5/13/chartex" xmlns:cx8="http://schemas.microsoft.com/office/drawing/2016/5/14/chartex" xmlns:mc="http://schemas.openxmlformats.org/markup-compatibility/2006" xmlns:aink="http://schemas.microsoft.com/office/drawing/2016/ink" xmlns:am3d="http://schemas.microsoft.com/office/drawing/2017/model3d" xmlns:o="urn:schemas-microsoft-com:office:office" xmlns:r="http://schemas.openxmlformats.org/officeDocument/2006/relationships" xmlns:m="http://schemas.openxmlformats.org/officeDocument/2006/math" xmlns:v="urn:schemas-microsoft-com:vml" xmlns:wp14="http://schemas.microsoft.com/office/word/2010/wordprocessingDrawing" xmlns:wp="http://schemas.openxmlformats.org/drawingml/2006/wordprocessingDrawing" xmlns:w10="urn:schemas-microsoft-com:office:word" xmlns:w="http://schemas.openxmlformats.org/wordprocessingml/2006/main" xmlns:w14="http://schemas.microsoft.com/office/word/2010/wordml" xmlns:w15="http://schemas.microsoft.com/office/word/2012/wordml" xmlns:w16cex="http://schemas.microsoft.com/office/word/2018/wordml/cex" xmlns:w16cid="http://schemas.microsoft.com/office/word/2016/wordml/cid" xmlns:w16="http://schemas.microsoft.com/office/word/2018/wordml" xmlns:w16sdtdh="http://schemas.microsoft.com/office/word/2020/wordml/sdtdatahash" xmlns:w16se="http://schemas.microsoft.com/office/word/2015/wordml/symex" xmlns:wpg="http://schemas.microsoft.com/office/word/2010/wordprocessingGroup" xmlns:wpi="http://schemas.microsoft.com/office/word/2010/wordprocessingInk" xmlns:wne="http://schemas.microsoft.com/office/word/2006/wordml" xmlns:wps="http://schemas.microsoft.com/office/word/2010/wordprocessingShape" mc:Ignorable="w14 w15 w16se w16cid w16 w16cex w16sdtdh wp14">
+  <w:abstractNum w:abstractNumId="0" w15:restartNumberingAfterBreak="0">
+    <w:nsid w:val="2C1AE401"/>
     <w:multiLevelType w:val="multilevel"/>
+    <w:tmpl w:val="179030FE"/>
     <w:lvl w:ilvl="0">
       <w:numFmt w:val="bullet"/>
       <w:lvlText w:val=" "/>
@@ -550,14 +566,14 @@
       </w:pPr>
     </w:lvl>
   </w:abstractNum>
-  <w:num w:numId="1000">
-    <w:abstractNumId w:val="990"/>
+  <w:num w:numId="1">
+    <w:abstractNumId w:val="0"/>
   </w:num>
 </w:numbering>
 </file>
 
 <file path=word/styles.xml><?xml version="1.0" encoding="utf-8"?>
-<w:styles xmlns:r="http://schemas.openxmlformats.org/officeDocument/2006/relationships" xmlns:w="http://schemas.openxmlformats.org/wordprocessingml/2006/main">
+<w:styles xmlns:mc="http://schemas.openxmlformats.org/markup-compatibility/2006" xmlns:r="http://schemas.openxmlformats.org/officeDocument/2006/relationships" xmlns:w="http://schemas.openxmlformats.org/wordprocessingml/2006/main" xmlns:w14="http://schemas.microsoft.com/office/word/2010/wordml" xmlns:w15="http://schemas.microsoft.com/office/word/2012/wordml" xmlns:w16cex="http://schemas.microsoft.com/office/word/2018/wordml/cex" xmlns:w16cid="http://schemas.microsoft.com/office/word/2016/wordml/cid" xmlns:w16="http://schemas.microsoft.com/office/word/2018/wordml" xmlns:w16sdtdh="http://schemas.microsoft.com/office/word/2020/wordml/sdtdatahash" xmlns:w16se="http://schemas.microsoft.com/office/word/2015/wordml/symex" mc:Ignorable="w14 w15 w16se w16cid w16 w16cex w16sdtdh">
   <w:docDefaults>
     <w:rPrDefault>
       <w:rPr>
@@ -573,115 +589,343 @@
       </w:pPr>
     </w:pPrDefault>
   </w:docDefaults>
-  <w:latentStyles w:defLockedState="0" w:defUIPriority="0" w:defSemiHidden="0" w:defUnhideWhenUsed="0" w:defQFormat="0" w:count="276"/>
+  <w:latentStyles w:defLockedState="0" w:defUIPriority="0" w:defSemiHidden="0" w:defUnhideWhenUsed="0" w:defQFormat="0" w:count="376">
+    <w:lsdException w:name="heading 5" w:semiHidden="1" w:unhideWhenUsed="1"/>
+    <w:lsdException w:name="index 2" w:semiHidden="1" w:unhideWhenUsed="1"/>
+    <w:lsdException w:name="index 3" w:semiHidden="1" w:unhideWhenUsed="1"/>
+    <w:lsdException w:name="index 4" w:semiHidden="1" w:unhideWhenUsed="1"/>
+    <w:lsdException w:name="index 5" w:semiHidden="1" w:unhideWhenUsed="1"/>
+    <w:lsdException w:name="index 6" w:semiHidden="1" w:unhideWhenUsed="1"/>
+    <w:lsdException w:name="index 7" w:semiHidden="1" w:unhideWhenUsed="1"/>
+    <w:lsdException w:name="index 8" w:semiHidden="1" w:unhideWhenUsed="1"/>
+    <w:lsdException w:name="index 9" w:semiHidden="1" w:unhideWhenUsed="1"/>
+    <w:lsdException w:name="toc 1" w:semiHidden="1" w:unhideWhenUsed="1"/>
+    <w:lsdException w:name="toc 2" w:semiHidden="1" w:unhideWhenUsed="1"/>
+    <w:lsdException w:name="toc 3" w:semiHidden="1" w:unhideWhenUsed="1"/>
+    <w:lsdException w:name="toc 4" w:semiHidden="1" w:unhideWhenUsed="1"/>
+    <w:lsdException w:name="toc 5" w:semiHidden="1" w:unhideWhenUsed="1"/>
+    <w:lsdException w:name="toc 6" w:semiHidden="1" w:unhideWhenUsed="1"/>
+    <w:lsdException w:name="toc 7" w:semiHidden="1" w:unhideWhenUsed="1"/>
+    <w:lsdException w:name="toc 8" w:semiHidden="1" w:unhideWhenUsed="1"/>
+    <w:lsdException w:name="toc 9" w:semiHidden="1" w:unhideWhenUsed="1"/>
+    <w:lsdException w:name="Normal Indent" w:semiHidden="1" w:unhideWhenUsed="1"/>
+    <w:lsdException w:name="footnote text" w:semiHidden="1" w:unhideWhenUsed="1"/>
+    <w:lsdException w:name="annotation text" w:semiHidden="1" w:unhideWhenUsed="1"/>
+    <w:lsdException w:name="header" w:semiHidden="1" w:unhideWhenUsed="1"/>
+    <w:lsdException w:name="footer" w:semiHidden="1" w:unhideWhenUsed="1"/>
+    <w:lsdException w:name="index heading" w:semiHidden="1" w:unhideWhenUsed="1"/>
+    <w:lsdException w:name="caption" w:semiHidden="1" w:unhideWhenUsed="1"/>
+    <w:lsdException w:name="table of figures" w:semiHidden="1" w:unhideWhenUsed="1"/>
+    <w:lsdException w:name="envelope address" w:semiHidden="1" w:unhideWhenUsed="1"/>
+    <w:lsdException w:name="envelope return" w:semiHidden="1" w:unhideWhenUsed="1"/>
+    <w:lsdException w:name="footnote reference" w:semiHidden="1" w:unhideWhenUsed="1"/>
+    <w:lsdException w:name="annotation reference" w:semiHidden="1" w:unhideWhenUsed="1"/>
+    <w:lsdException w:name="line number" w:semiHidden="1" w:unhideWhenUsed="1"/>
+    <w:lsdException w:name="page number" w:semiHidden="1" w:unhideWhenUsed="1"/>
+    <w:lsdException w:name="endnote reference" w:semiHidden="1" w:unhideWhenUsed="1"/>
+    <w:lsdException w:name="endnote text" w:semiHidden="1" w:unhideWhenUsed="1"/>
+    <w:lsdException w:name="table of authorities" w:semiHidden="1" w:unhideWhenUsed="1"/>
+    <w:lsdException w:name="macro" w:semiHidden="1" w:unhideWhenUsed="1"/>
+    <w:lsdException w:name="toa heading" w:semiHidden="1" w:unhideWhenUsed="1"/>
+    <w:lsdException w:name="List" w:semiHidden="1" w:unhideWhenUsed="1"/>
+    <w:lsdException w:name="List Bullet" w:semiHidden="1" w:unhideWhenUsed="1"/>
+    <w:lsdException w:name="List Number" w:semiHidden="1" w:unhideWhenUsed="1"/>
+    <w:lsdException w:name="List 2" w:semiHidden="1" w:unhideWhenUsed="1"/>
+    <w:lsdException w:name="List 3" w:semiHidden="1" w:unhideWhenUsed="1"/>
+    <w:lsdException w:name="List 4" w:semiHidden="1" w:unhideWhenUsed="1"/>
+    <w:lsdException w:name="List Bullet 2" w:semiHidden="1" w:unhideWhenUsed="1"/>
+    <w:lsdException w:name="List Bullet 3" w:semiHidden="1" w:unhideWhenUsed="1"/>
+    <w:lsdException w:name="List Number 2" w:semiHidden="1" w:unhideWhenUsed="1"/>
+    <w:lsdException w:name="List Number 3" w:semiHidden="1" w:unhideWhenUsed="1"/>
+    <w:lsdException w:name="List Number 4" w:semiHidden="1" w:unhideWhenUsed="1"/>
+    <w:lsdException w:name="List Number 5" w:semiHidden="1" w:unhideWhenUsed="1"/>
+    <w:lsdException w:name="Closing" w:semiHidden="1" w:unhideWhenUsed="1"/>
+    <w:lsdException w:name="Signature" w:semiHidden="1" w:unhideWhenUsed="1"/>
+    <w:lsdException w:name="Default Paragraph Font" w:semiHidden="1" w:unhideWhenUsed="1"/>
+    <w:lsdException w:name="Body Text" w:semiHidden="1" w:unhideWhenUsed="1"/>
+    <w:lsdException w:name="Body Text Indent" w:semiHidden="1" w:unhideWhenUsed="1"/>
+    <w:lsdException w:name="List Continue" w:semiHidden="1" w:unhideWhenUsed="1"/>
+    <w:lsdException w:name="List Continue 2" w:semiHidden="1" w:unhideWhenUsed="1"/>
+    <w:lsdException w:name="List Continue 3" w:semiHidden="1" w:unhideWhenUsed="1"/>
+    <w:lsdException w:name="List Continue 4" w:semiHidden="1" w:unhideWhenUsed="1"/>
+    <w:lsdException w:name="List Continue 5" w:semiHidden="1" w:unhideWhenUsed="1"/>
+    <w:lsdException w:name="Message Header" w:semiHidden="1" w:unhideWhenUsed="1"/>
+    <w:lsdException w:name="Salutation" w:semiHidden="1" w:unhideWhenUsed="1"/>
+    <w:lsdException w:name="Date" w:semiHidden="1" w:unhideWhenUsed="1"/>
+    <w:lsdException w:name="Body Text First Indent" w:semiHidden="1" w:unhideWhenUsed="1"/>
+    <w:lsdException w:name="Body Text Indent 2" w:semiHidden="1" w:unhideWhenUsed="1"/>
+    <w:lsdException w:name="Body Text Indent 3" w:semiHidden="1" w:unhideWhenUsed="1"/>
+    <w:lsdException w:name="Block Text" w:semiHidden="1" w:unhideWhenUsed="1"/>
+    <w:lsdException w:name="Hyperlink" w:semiHidden="1" w:unhideWhenUsed="1"/>
+    <w:lsdException w:name="FollowedHyperlink" w:semiHidden="1" w:unhideWhenUsed="1"/>
+    <w:lsdException w:name="Document Map" w:semiHidden="1" w:unhideWhenUsed="1"/>
+    <w:lsdException w:name="Plain Text" w:semiHidden="1" w:unhideWhenUsed="1"/>
+    <w:lsdException w:name="E-mail Signature" w:semiHidden="1" w:unhideWhenUsed="1"/>
+    <w:lsdException w:name="HTML Top of Form" w:semiHidden="1" w:unhideWhenUsed="1"/>
+    <w:lsdException w:name="HTML Bottom of Form" w:semiHidden="1" w:unhideWhenUsed="1"/>
+    <w:lsdException w:name="Normal (Web)" w:semiHidden="1" w:unhideWhenUsed="1"/>
+    <w:lsdException w:name="HTML Acronym" w:semiHidden="1" w:unhideWhenUsed="1"/>
+    <w:lsdException w:name="HTML Address" w:semiHidden="1" w:unhideWhenUsed="1"/>
+    <w:lsdException w:name="HTML Cite" w:semiHidden="1" w:unhideWhenUsed="1"/>
+    <w:lsdException w:name="HTML Code" w:semiHidden="1" w:unhideWhenUsed="1"/>
+    <w:lsdException w:name="HTML Definition" w:semiHidden="1" w:unhideWhenUsed="1"/>
+    <w:lsdException w:name="HTML Keyboard" w:semiHidden="1" w:unhideWhenUsed="1"/>
+    <w:lsdException w:name="HTML Preformatted" w:semiHidden="1" w:unhideWhenUsed="1"/>
+    <w:lsdException w:name="HTML Sample" w:semiHidden="1" w:unhideWhenUsed="1"/>
+    <w:lsdException w:name="HTML Typewriter" w:semiHidden="1" w:unhideWhenUsed="1"/>
+    <w:lsdException w:name="HTML Variable" w:semiHidden="1" w:unhideWhenUsed="1"/>
+    <w:lsdException w:name="Normal Table" w:semiHidden="1" w:unhideWhenUsed="1"/>
+    <w:lsdException w:name="annotation subject" w:semiHidden="1" w:unhideWhenUsed="1"/>
+    <w:lsdException w:name="No List" w:semiHidden="1" w:unhideWhenUsed="1"/>
+    <w:lsdException w:name="Outline List 1" w:semiHidden="1" w:unhideWhenUsed="1"/>
+    <w:lsdException w:name="Outline List 2" w:semiHidden="1" w:unhideWhenUsed="1"/>
+    <w:lsdException w:name="Outline List 3" w:semiHidden="1" w:unhideWhenUsed="1"/>
+    <w:lsdException w:name="Table Simple 1" w:semiHidden="1" w:unhideWhenUsed="1"/>
+    <w:lsdException w:name="Table Simple 2" w:semiHidden="1" w:unhideWhenUsed="1"/>
+    <w:lsdException w:name="Table Simple 3" w:semiHidden="1" w:unhideWhenUsed="1"/>
+    <w:lsdException w:name="Table Classic 1" w:semiHidden="1" w:unhideWhenUsed="1"/>
+    <w:lsdException w:name="Table Classic 2" w:semiHidden="1" w:unhideWhenUsed="1"/>
+    <w:lsdException w:name="Table Classic 3" w:semiHidden="1" w:unhideWhenUsed="1"/>
+    <w:lsdException w:name="Table Classic 4" w:semiHidden="1" w:unhideWhenUsed="1"/>
+    <w:lsdException w:name="Table Colorful 1" w:semiHidden="1" w:unhideWhenUsed="1"/>
+    <w:lsdException w:name="Table Colorful 2" w:semiHidden="1" w:unhideWhenUsed="1"/>
+    <w:lsdException w:name="Table Colorful 3" w:semiHidden="1" w:unhideWhenUsed="1"/>
+    <w:lsdException w:name="Table Columns 1" w:semiHidden="1" w:unhideWhenUsed="1"/>
+    <w:lsdException w:name="Table Columns 2" w:semiHidden="1" w:unhideWhenUsed="1"/>
+    <w:lsdException w:name="Table Columns 3" w:semiHidden="1" w:unhideWhenUsed="1"/>
+    <w:lsdException w:name="Table Columns 4" w:semiHidden="1" w:unhideWhenUsed="1"/>
+    <w:lsdException w:name="Table Columns 5" w:semiHidden="1" w:unhideWhenUsed="1"/>
+    <w:lsdException w:name="Table Grid 1" w:semiHidden="1" w:unhideWhenUsed="1"/>
+    <w:lsdException w:name="Table Grid 2" w:semiHidden="1" w:unhideWhenUsed="1"/>
+    <w:lsdException w:name="Table Grid 3" w:semiHidden="1" w:unhideWhenUsed="1"/>
+    <w:lsdException w:name="Table Grid 4" w:semiHidden="1" w:unhideWhenUsed="1"/>
+    <w:lsdException w:name="Table Grid 5" w:semiHidden="1" w:unhideWhenUsed="1"/>
+    <w:lsdException w:name="Table Grid 6" w:semiHidden="1" w:unhideWhenUsed="1"/>
+    <w:lsdException w:name="Table Grid 7" w:semiHidden="1" w:unhideWhenUsed="1"/>
+    <w:lsdException w:name="Table Grid 8" w:semiHidden="1" w:unhideWhenUsed="1"/>
+    <w:lsdException w:name="Table List 1" w:semiHidden="1" w:unhideWhenUsed="1"/>
+    <w:lsdException w:name="Table List 2" w:semiHidden="1" w:unhideWhenUsed="1"/>
+    <w:lsdException w:name="Table List 3" w:semiHidden="1" w:unhideWhenUsed="1"/>
+    <w:lsdException w:name="Table List 4" w:semiHidden="1" w:unhideWhenUsed="1"/>
+    <w:lsdException w:name="Table List 5" w:semiHidden="1" w:unhideWhenUsed="1"/>
+    <w:lsdException w:name="Table List 6" w:semiHidden="1" w:unhideWhenUsed="1"/>
+    <w:lsdException w:name="Table List 7" w:semiHidden="1" w:unhideWhenUsed="1"/>
+    <w:lsdException w:name="Table List 8" w:semiHidden="1" w:unhideWhenUsed="1"/>
+    <w:lsdException w:name="Table 3D effects 1" w:semiHidden="1" w:unhideWhenUsed="1"/>
+    <w:lsdException w:name="Table 3D effects 2" w:semiHidden="1" w:unhideWhenUsed="1"/>
+    <w:lsdException w:name="Table 3D effects 3" w:semiHidden="1" w:unhideWhenUsed="1"/>
+    <w:lsdException w:name="Table Contemporary" w:semiHidden="1" w:unhideWhenUsed="1"/>
+    <w:lsdException w:name="Table Elegant" w:semiHidden="1" w:unhideWhenUsed="1"/>
+    <w:lsdException w:name="Table Professional" w:semiHidden="1" w:unhideWhenUsed="1"/>
+    <w:lsdException w:name="Table Subtle 1" w:semiHidden="1" w:unhideWhenUsed="1"/>
+    <w:lsdException w:name="Table Subtle 2" w:semiHidden="1" w:unhideWhenUsed="1"/>
+    <w:lsdException w:name="Table Web 1" w:semiHidden="1" w:unhideWhenUsed="1"/>
+    <w:lsdException w:name="Table Web 2" w:semiHidden="1" w:unhideWhenUsed="1"/>
+    <w:lsdException w:name="Table Web 3" w:semiHidden="1" w:unhideWhenUsed="1"/>
+    <w:lsdException w:name="Balloon Text" w:semiHidden="1" w:unhideWhenUsed="1"/>
+    <w:lsdException w:name="Table Theme" w:semiHidden="1" w:unhideWhenUsed="1"/>
+    <w:lsdException w:name="Placeholder Text" w:semiHidden="1"/>
+    <w:lsdException w:name="Light Shading"/>
+    <w:lsdException w:name="Light List"/>
+    <w:lsdException w:name="Medium Grid 3"/>
+    <w:lsdException w:name="Dark List"/>
+    <w:lsdException w:name="Colorful Shading"/>
+    <w:lsdException w:name="Colorful List"/>
+    <w:lsdException w:name="Colorful Grid"/>
+    <w:lsdException w:name="Light Shading Accent 1"/>
+    <w:lsdException w:name="Light List Accent 1"/>
+    <w:lsdException w:name="Light Grid Accent 1"/>
+    <w:lsdException w:name="Medium Shading 1 Accent 1"/>
+    <w:lsdException w:name="Medium Shading 2 Accent 1"/>
+    <w:lsdException w:name="Medium List 1 Accent 1"/>
+    <w:lsdException w:name="Revision" w:semiHidden="1"/>
+    <w:lsdException w:name="Medium List 2 Accent 1"/>
+    <w:lsdException w:name="Medium Grid 1 Accent 1"/>
+    <w:lsdException w:name="Medium Grid 2 Accent 1"/>
+    <w:lsdException w:name="Medium Grid 3 Accent 1"/>
+    <w:lsdException w:name="Dark List Accent 1"/>
+    <w:lsdException w:name="Colorful Shading Accent 1"/>
+    <w:lsdException w:name="Colorful List Accent 1"/>
+    <w:lsdException w:name="Colorful Grid Accent 1"/>
+    <w:lsdException w:name="Light Shading Accent 2"/>
+    <w:lsdException w:name="Light List Accent 2"/>
+    <w:lsdException w:name="Light Grid Accent 2"/>
+    <w:lsdException w:name="Medium Shading 1 Accent 2"/>
+    <w:lsdException w:name="Medium Shading 2 Accent 2"/>
+    <w:lsdException w:name="Medium List 1 Accent 2"/>
+    <w:lsdException w:name="Medium List 2 Accent 2"/>
+    <w:lsdException w:name="Medium Grid 1 Accent 2"/>
+    <w:lsdException w:name="Medium Grid 2 Accent 2"/>
+    <w:lsdException w:name="Medium Grid 3 Accent 2"/>
+    <w:lsdException w:name="Dark List Accent 2"/>
+    <w:lsdException w:name="Colorful Shading Accent 2"/>
+    <w:lsdException w:name="Colorful List Accent 2"/>
+    <w:lsdException w:name="Colorful Grid Accent 2"/>
+    <w:lsdException w:name="Light Shading Accent 3"/>
+    <w:lsdException w:name="Light List Accent 3"/>
+    <w:lsdException w:name="Light Grid Accent 3"/>
+    <w:lsdException w:name="Medium Shading 1 Accent 3"/>
+    <w:lsdException w:name="Medium Shading 2 Accent 3"/>
+    <w:lsdException w:name="Medium List 1 Accent 3"/>
+    <w:lsdException w:name="Medium List 2 Accent 3"/>
+    <w:lsdException w:name="Medium Grid 1 Accent 3"/>
+    <w:lsdException w:name="Medium Grid 2 Accent 3"/>
+    <w:lsdException w:name="Medium Grid 3 Accent 3"/>
+    <w:lsdException w:name="Dark List Accent 3"/>
+    <w:lsdException w:name="Colorful Shading Accent 3"/>
+    <w:lsdException w:name="Colorful List Accent 3"/>
+    <w:lsdException w:name="Colorful Grid Accent 3"/>
+    <w:lsdException w:name="Light Shading Accent 4"/>
+    <w:lsdException w:name="Light List Accent 4"/>
+    <w:lsdException w:name="Light Grid Accent 4"/>
+    <w:lsdException w:name="Medium Shading 1 Accent 4"/>
+    <w:lsdException w:name="Medium Shading 2 Accent 4"/>
+    <w:lsdException w:name="Medium List 1 Accent 4"/>
+    <w:lsdException w:name="Medium List 2 Accent 4"/>
+    <w:lsdException w:name="Medium Grid 1 Accent 4"/>
+    <w:lsdException w:name="Medium Grid 2 Accent 4"/>
+    <w:lsdException w:name="Medium Grid 3 Accent 4"/>
+    <w:lsdException w:name="Dark List Accent 4"/>
+    <w:lsdException w:name="Colorful Shading Accent 4"/>
+    <w:lsdException w:name="Colorful List Accent 4"/>
+    <w:lsdException w:name="Colorful Grid Accent 4"/>
+    <w:lsdException w:name="Light Shading Accent 5"/>
+    <w:lsdException w:name="Light List Accent 5"/>
+    <w:lsdException w:name="Light Grid Accent 5"/>
+    <w:lsdException w:name="Medium Shading 1 Accent 5"/>
+    <w:lsdException w:name="Medium Shading 2 Accent 5"/>
+    <w:lsdException w:name="Medium List 1 Accent 5"/>
+    <w:lsdException w:name="Medium List 2 Accent 5"/>
+    <w:lsdException w:name="Medium Grid 1 Accent 5"/>
+    <w:lsdException w:name="Medium Grid 2 Accent 5"/>
+    <w:lsdException w:name="Medium Grid 3 Accent 5"/>
+    <w:lsdException w:name="Dark List Accent 5"/>
+    <w:lsdException w:name="Colorful Shading Accent 5"/>
+    <w:lsdException w:name="Colorful List Accent 5"/>
+    <w:lsdException w:name="Colorful Grid Accent 5"/>
+    <w:lsdException w:name="Light Shading Accent 6"/>
+    <w:lsdException w:name="Light List Accent 6"/>
+    <w:lsdException w:name="Light Grid Accent 6"/>
+    <w:lsdException w:name="Medium Shading 1 Accent 6"/>
+    <w:lsdException w:name="Medium Shading 2 Accent 6"/>
+    <w:lsdException w:name="Medium List 1 Accent 6"/>
+    <w:lsdException w:name="Medium List 2 Accent 6"/>
+    <w:lsdException w:name="Medium Grid 1 Accent 6"/>
+    <w:lsdException w:name="Medium Grid 2 Accent 6"/>
+    <w:lsdException w:name="Medium Grid 3 Accent 6"/>
+    <w:lsdException w:name="Dark List Accent 6"/>
+    <w:lsdException w:name="Colorful Shading Accent 6"/>
+    <w:lsdException w:name="Colorful List Accent 6"/>
+    <w:lsdException w:name="Colorful Grid Accent 6"/>
+    <w:lsdException w:name="Bibliography" w:semiHidden="1" w:unhideWhenUsed="1"/>
+    <w:lsdException w:name="TOC Heading" w:semiHidden="1" w:unhideWhenUsed="1"/>
+    <w:lsdException w:name="Grid Table 4" w:uiPriority="49"/>
+    <w:lsdException w:name="Grid Table 5 Dark" w:uiPriority="50"/>
+    <w:lsdException w:name="Grid Table 6 Colorful" w:uiPriority="51"/>
+    <w:lsdException w:name="Grid Table 7 Colorful" w:uiPriority="52"/>
+    <w:lsdException w:name="Grid Table 1 Light Accent 1" w:uiPriority="46"/>
+    <w:lsdException w:name="Grid Table 2 Accent 1" w:uiPriority="47"/>
+    <w:lsdException w:name="Grid Table 3 Accent 1" w:uiPriority="48"/>
+    <w:lsdException w:name="Grid Table 4 Accent 1" w:uiPriority="49"/>
+    <w:lsdException w:name="Grid Table 5 Dark Accent 1" w:uiPriority="50"/>
+    <w:lsdException w:name="Grid Table 6 Colorful Accent 1" w:uiPriority="51"/>
+    <w:lsdException w:name="Grid Table 7 Colorful Accent 1" w:uiPriority="52"/>
+    <w:lsdException w:name="Grid Table 1 Light Accent 2" w:uiPriority="46"/>
+    <w:lsdException w:name="Grid Table 2 Accent 2" w:uiPriority="47"/>
+    <w:lsdException w:name="Grid Table 3 Accent 2" w:uiPriority="48"/>
+    <w:lsdException w:name="Grid Table 4 Accent 2" w:uiPriority="49"/>
+    <w:lsdException w:name="Grid Table 5 Dark Accent 2" w:uiPriority="50"/>
+    <w:lsdException w:name="Grid Table 6 Colorful Accent 2" w:uiPriority="51"/>
+    <w:lsdException w:name="Grid Table 7 Colorful Accent 2" w:uiPriority="52"/>
+    <w:lsdException w:name="Grid Table 1 Light Accent 3" w:uiPriority="46"/>
+    <w:lsdException w:name="Grid Table 2 Accent 3" w:uiPriority="47"/>
+    <w:lsdException w:name="Grid Table 3 Accent 3" w:uiPriority="48"/>
+    <w:lsdException w:name="Grid Table 4 Accent 3" w:uiPriority="49"/>
+    <w:lsdException w:name="Grid Table 5 Dark Accent 3" w:uiPriority="50"/>
+    <w:lsdException w:name="Grid Table 6 Colorful Accent 3" w:uiPriority="51"/>
+    <w:lsdException w:name="Grid Table 7 Colorful Accent 3" w:uiPriority="52"/>
+    <w:lsdException w:name="Grid Table 1 Light Accent 4" w:uiPriority="46"/>
+    <w:lsdException w:name="Grid Table 2 Accent 4" w:uiPriority="47"/>
+    <w:lsdException w:name="Grid Table 3 Accent 4" w:uiPriority="48"/>
+    <w:lsdException w:name="Grid Table 4 Accent 4" w:uiPriority="49"/>
+    <w:lsdException w:name="Grid Table 5 Dark Accent 4" w:uiPriority="50"/>
+    <w:lsdException w:name="Grid Table 6 Colorful Accent 4" w:uiPriority="51"/>
+    <w:lsdException w:name="Grid Table 7 Colorful Accent 4" w:uiPriority="52"/>
+    <w:lsdException w:name="Grid Table 1 Light Accent 5" w:uiPriority="46"/>
+    <w:lsdException w:name="Grid Table 2 Accent 5" w:uiPriority="47"/>
+    <w:lsdException w:name="Grid Table 3 Accent 5" w:uiPriority="48"/>
+    <w:lsdException w:name="Grid Table 4 Accent 5" w:uiPriority="49"/>
+    <w:lsdException w:name="Grid Table 5 Dark Accent 5" w:uiPriority="50"/>
+    <w:lsdException w:name="Grid Table 6 Colorful Accent 5" w:uiPriority="51"/>
+    <w:lsdException w:name="Grid Table 7 Colorful Accent 5" w:uiPriority="52"/>
+    <w:lsdException w:name="Grid Table 1 Light Accent 6" w:uiPriority="46"/>
+    <w:lsdException w:name="Grid Table 2 Accent 6" w:uiPriority="47"/>
+    <w:lsdException w:name="Grid Table 3 Accent 6" w:uiPriority="48"/>
+    <w:lsdException w:name="Grid Table 4 Accent 6" w:uiPriority="49"/>
+    <w:lsdException w:name="Grid Table 5 Dark Accent 6" w:uiPriority="50"/>
+    <w:lsdException w:name="Grid Table 6 Colorful Accent 6" w:uiPriority="51"/>
+    <w:lsdException w:name="Grid Table 7 Colorful Accent 6" w:uiPriority="52"/>
+    <w:lsdException w:name="List Table 1 Light" w:uiPriority="46"/>
+    <w:lsdException w:name="List Table 2" w:uiPriority="47"/>
+    <w:lsdException w:name="List Table 3" w:uiPriority="48"/>
+    <w:lsdException w:name="List Table 4" w:uiPriority="49"/>
+    <w:lsdException w:name="List Table 5 Dark" w:uiPriority="50"/>
+    <w:lsdException w:name="List Table 6 Colorful" w:uiPriority="51"/>
+    <w:lsdException w:name="List Table 7 Colorful" w:uiPriority="52"/>
+    <w:lsdException w:name="List Table 1 Light Accent 1" w:uiPriority="46"/>
+    <w:lsdException w:name="List Table 2 Accent 1" w:uiPriority="47"/>
+    <w:lsdException w:name="List Table 3 Accent 1" w:uiPriority="48"/>
+    <w:lsdException w:name="List Table 4 Accent 1" w:uiPriority="49"/>
+    <w:lsdException w:name="List Table 5 Dark Accent 1" w:uiPriority="50"/>
+    <w:lsdException w:name="List Table 6 Colorful Accent 1" w:uiPriority="51"/>
+    <w:lsdException w:name="List Table 7 Colorful Accent 1" w:uiPriority="52"/>
+    <w:lsdException w:name="List Table 1 Light Accent 2" w:uiPriority="46"/>
+    <w:lsdException w:name="List Table 2 Accent 2" w:uiPriority="47"/>
+    <w:lsdException w:name="List Table 3 Accent 2" w:uiPriority="48"/>
+    <w:lsdException w:name="List Table 4 Accent 2" w:uiPriority="49"/>
+    <w:lsdException w:name="List Table 5 Dark Accent 2" w:uiPriority="50"/>
+    <w:lsdException w:name="List Table 6 Colorful Accent 2" w:uiPriority="51"/>
+    <w:lsdException w:name="List Table 7 Colorful Accent 2" w:uiPriority="52"/>
+    <w:lsdException w:name="List Table 1 Light Accent 3" w:uiPriority="46"/>
+    <w:lsdException w:name="List Table 2 Accent 3" w:uiPriority="47"/>
+    <w:lsdException w:name="List Table 3 Accent 3" w:uiPriority="48"/>
+    <w:lsdException w:name="List Table 4 Accent 3" w:uiPriority="49"/>
+    <w:lsdException w:name="List Table 5 Dark Accent 3" w:uiPriority="50"/>
+    <w:lsdException w:name="List Table 6 Colorful Accent 3" w:uiPriority="51"/>
+    <w:lsdException w:name="List Table 7 Colorful Accent 3" w:uiPriority="52"/>
+    <w:lsdException w:name="List Table 1 Light Accent 4" w:uiPriority="46"/>
+    <w:lsdException w:name="List Table 2 Accent 4" w:uiPriority="47"/>
+    <w:lsdException w:name="List Table 3 Accent 4" w:uiPriority="48"/>
+    <w:lsdException w:name="List Table 4 Accent 4" w:uiPriority="49"/>
+    <w:lsdException w:name="List Table 5 Dark Accent 4" w:uiPriority="50"/>
+    <w:lsdException w:name="List Table 6 Colorful Accent 4" w:uiPriority="51"/>
+    <w:lsdException w:name="List Table 7 Colorful Accent 4" w:uiPriority="52"/>
+    <w:lsdException w:name="List Table 1 Light Accent 5" w:uiPriority="46"/>
+    <w:lsdException w:name="List Table 2 Accent 5" w:uiPriority="47"/>
+    <w:lsdException w:name="List Table 3 Accent 5" w:uiPriority="48"/>
+    <w:lsdException w:name="List Table 4 Accent 5" w:uiPriority="49"/>
+    <w:lsdException w:name="List Table 5 Dark Accent 5" w:uiPriority="50"/>
+    <w:lsdException w:name="List Table 6 Colorful Accent 5" w:uiPriority="51"/>
+    <w:lsdException w:name="List Table 7 Colorful Accent 5" w:uiPriority="52"/>
+    <w:lsdException w:name="List Table 1 Light Accent 6" w:uiPriority="46"/>
+    <w:lsdException w:name="List Table 2 Accent 6" w:uiPriority="47"/>
+    <w:lsdException w:name="List Table 3 Accent 6" w:uiPriority="48"/>
+    <w:lsdException w:name="List Table 4 Accent 6" w:uiPriority="49"/>
+    <w:lsdException w:name="List Table 5 Dark Accent 6" w:uiPriority="50"/>
+    <w:lsdException w:name="List Table 6 Colorful Accent 6" w:uiPriority="51"/>
+    <w:lsdException w:name="List Table 7 Colorful Accent 6" w:uiPriority="52"/>
+    <w:lsdException w:name="Mention" w:semiHidden="1" w:uiPriority="99" w:unhideWhenUsed="1"/>
+    <w:lsdException w:name="Smart Hyperlink" w:semiHidden="1" w:uiPriority="99" w:unhideWhenUsed="1"/>
+    <w:lsdException w:name="Hashtag" w:semiHidden="1" w:uiPriority="99" w:unhideWhenUsed="1"/>
+    <w:lsdException w:name="Unresolved Mention" w:semiHidden="1" w:uiPriority="99" w:unhideWhenUsed="1"/>
+    <w:lsdException w:name="Smart Link" w:semiHidden="1" w:uiPriority="99" w:unhideWhenUsed="1"/>
+  </w:latentStyles>
   <w:style w:type="paragraph" w:default="1" w:styleId="Normal">
     <w:name w:val="Normal"/>
     <w:qFormat/>
   </w:style>
-  <w:style w:type="paragraph" w:styleId="BodyText">
-    <w:name w:val="Body Text"/>
-    <w:basedOn w:val="Normal"/>
-    <w:link w:val="BodyTextChar"/>
-    <w:pPr>
-      <w:spacing w:before="180" w:after="180"/>
-    </w:pPr>
-    <w:qFormat/>
-  </w:style>
-  <w:style w:type="paragraph" w:customStyle="1" w:styleId="FirstParagraph">
-    <w:name w:val="First Paragraph"/>
-    <w:basedOn w:val="BodyText"/>
-    <w:next w:val="BodyText"/>
-    <w:qFormat/>
-  </w:style>
-  <w:style w:type="paragraph" w:customStyle="1" w:styleId="Compact">
-    <w:name w:val="Compact"/>
-    <w:basedOn w:val="BodyText"/>
-    <w:qFormat/>
-    <w:pPr>
-      <w:spacing w:before="36" w:after="36"/>
-    </w:pPr>
-  </w:style>
-  <w:style w:type="paragraph" w:styleId="Title">
-    <w:name w:val="Title"/>
-    <w:basedOn w:val="Normal"/>
-    <w:next w:val="BodyText"/>
-    <w:qFormat/>
-    <w:pPr>
-      <w:keepNext/>
-      <w:keepLines/>
-      <w:spacing w:before="480" w:after="240"/>
-      <w:jc w:val="center"/>
-    </w:pPr>
-    <w:rPr>
-      <w:rFonts w:asciiTheme="majorHAnsi" w:eastAsiaTheme="majorEastAsia" w:hAnsiTheme="majorHAnsi" w:cstheme="majorBidi"/>
-      <w:b/>
-      <w:bCs/>
-      <w:color w:val="345A8A" w:themeColor="accent1" w:themeShade="B5"/>
-      <w:sz w:val="36"/>
-      <w:szCs w:val="36"/>
-    </w:rPr>
-  </w:style>
-  <w:style w:type="paragraph" w:styleId="Subtitle">
-    <w:name w:val="Subtitle"/>
-    <w:basedOn w:val="Title"/>
-    <w:next w:val="BodyText"/>
-    <w:qFormat/>
-    <w:pPr>
-      <w:keepNext/>
-      <w:keepLines/>
-      <w:spacing w:before="240" w:after="240"/>
-      <w:jc w:val="center"/>
-    </w:pPr>
-    <w:rPr>
-      <w:sz w:val="30"/>
-      <w:szCs w:val="30"/>
-    </w:rPr>
-  </w:style>
-  <w:style w:type="paragraph" w:customStyle="1" w:styleId="Author">
-    <w:name w:val="Author"/>
-    <w:next w:val="BodyText"/>
-    <w:qFormat/>
-    <w:pPr>
-      <w:keepNext/>
-      <w:keepLines/>
-      <w:jc w:val="center"/>
-    </w:pPr>
-  </w:style>
-  <w:style w:type="paragraph" w:styleId="Date">
-    <w:name w:val="Date"/>
-    <w:next w:val="BodyText"/>
-    <w:qFormat/>
-    <w:pPr>
-      <w:keepNext/>
-      <w:keepLines/>
-      <w:jc w:val="center"/>
-    </w:pPr>
-  </w:style>
-  <w:style w:type="paragraph" w:customStyle="1" w:styleId="Abstract">
-    <w:name w:val="Abstract"/>
-    <w:basedOn w:val="Normal"/>
-    <w:next w:val="BodyText"/>
-    <w:qFormat/>
-    <w:pPr>
-      <w:keepNext/>
-      <w:keepLines/>
-      <w:spacing w:before="300" w:after="300"/>
-    </w:pPr>
-    <w:rPr>
-      <w:sz w:val="20"/>
-      <w:szCs w:val="20"/>
-    </w:rPr>
-  </w:style>
-  <w:style w:type="paragraph" w:styleId="Bibliography">
-    <w:name w:val="Bibliography"/>
-    <w:basedOn w:val="Normal"/>
-    <w:next w:val="Bibliography"/>
-    <w:qFormat/>
-    <w:pPr/>
-    <w:rPr/>
-  </w:style>
   <w:style w:type="paragraph" w:styleId="Heading1">
-    <w:name w:val="Heading 1"/>
+    <w:name w:val="heading 1"/>
     <w:basedOn w:val="Normal"/>
     <w:next w:val="BodyText"/>
     <w:uiPriority w:val="9"/>
@@ -702,7 +946,7 @@
     </w:rPr>
   </w:style>
   <w:style w:type="paragraph" w:styleId="Heading2">
-    <w:name w:val="Heading 2"/>
+    <w:name w:val="heading 2"/>
     <w:basedOn w:val="Normal"/>
     <w:next w:val="BodyText"/>
     <w:uiPriority w:val="9"/>
@@ -724,7 +968,7 @@
     </w:rPr>
   </w:style>
   <w:style w:type="paragraph" w:styleId="Heading3">
-    <w:name w:val="Heading 3"/>
+    <w:name w:val="heading 3"/>
     <w:basedOn w:val="Normal"/>
     <w:next w:val="BodyText"/>
     <w:uiPriority w:val="9"/>
@@ -746,7 +990,7 @@
     </w:rPr>
   </w:style>
   <w:style w:type="paragraph" w:styleId="Heading4">
-    <w:name w:val="Heading 4"/>
+    <w:name w:val="heading 4"/>
     <w:basedOn w:val="Normal"/>
     <w:next w:val="BodyText"/>
     <w:uiPriority w:val="9"/>
@@ -763,12 +1007,10 @@
       <w:b/>
       <w:bCs/>
       <w:color w:val="4F81BD" w:themeColor="accent1"/>
-      <w:sz w:val="24"/>
-      <w:szCs w:val="24"/>
     </w:rPr>
   </w:style>
   <w:style w:type="paragraph" w:styleId="Heading5">
-    <w:name w:val="Heading 5"/>
+    <w:name w:val="heading 5"/>
     <w:basedOn w:val="Normal"/>
     <w:next w:val="BodyText"/>
     <w:uiPriority w:val="9"/>
@@ -785,12 +1027,10 @@
       <w:i/>
       <w:iCs/>
       <w:color w:val="4F81BD" w:themeColor="accent1"/>
-      <w:sz w:val="24"/>
-      <w:szCs w:val="24"/>
     </w:rPr>
   </w:style>
   <w:style w:type="paragraph" w:styleId="Heading6">
-    <w:name w:val="Heading 6"/>
+    <w:name w:val="heading 6"/>
     <w:basedOn w:val="Normal"/>
     <w:next w:val="BodyText"/>
     <w:uiPriority w:val="9"/>
@@ -805,12 +1045,10 @@
     <w:rPr>
       <w:rFonts w:asciiTheme="majorHAnsi" w:eastAsiaTheme="majorEastAsia" w:hAnsiTheme="majorHAnsi" w:cstheme="majorBidi"/>
       <w:color w:val="4F81BD" w:themeColor="accent1"/>
-      <w:sz w:val="24"/>
-      <w:szCs w:val="24"/>
     </w:rPr>
   </w:style>
   <w:style w:type="paragraph" w:styleId="Heading7">
-    <w:name w:val="Heading 7"/>
+    <w:name w:val="heading 7"/>
     <w:basedOn w:val="Normal"/>
     <w:next w:val="BodyText"/>
     <w:uiPriority w:val="9"/>
@@ -825,12 +1063,10 @@
     <w:rPr>
       <w:rFonts w:asciiTheme="majorHAnsi" w:eastAsiaTheme="majorEastAsia" w:hAnsiTheme="majorHAnsi" w:cstheme="majorBidi"/>
       <w:color w:val="4F81BD" w:themeColor="accent1"/>
-      <w:sz w:val="24"/>
-      <w:szCs w:val="24"/>
     </w:rPr>
   </w:style>
   <w:style w:type="paragraph" w:styleId="Heading8">
-    <w:name w:val="Heading 8"/>
+    <w:name w:val="heading 8"/>
     <w:basedOn w:val="Normal"/>
     <w:next w:val="BodyText"/>
     <w:uiPriority w:val="9"/>
@@ -845,12 +1081,10 @@
     <w:rPr>
       <w:rFonts w:asciiTheme="majorHAnsi" w:eastAsiaTheme="majorEastAsia" w:hAnsiTheme="majorHAnsi" w:cstheme="majorBidi"/>
       <w:color w:val="4F81BD" w:themeColor="accent1"/>
-      <w:sz w:val="24"/>
-      <w:szCs w:val="24"/>
     </w:rPr>
   </w:style>
   <w:style w:type="paragraph" w:styleId="Heading9">
-    <w:name w:val="Heading 9"/>
+    <w:name w:val="heading 9"/>
     <w:basedOn w:val="Normal"/>
     <w:next w:val="BodyText"/>
     <w:uiPriority w:val="9"/>
@@ -865,47 +1099,19 @@
     <w:rPr>
       <w:rFonts w:asciiTheme="majorHAnsi" w:eastAsiaTheme="majorEastAsia" w:hAnsiTheme="majorHAnsi" w:cstheme="majorBidi"/>
       <w:color w:val="4F81BD" w:themeColor="accent1"/>
-      <w:sz w:val="24"/>
-      <w:szCs w:val="24"/>
-    </w:rPr>
-  </w:style>
-  <w:style w:type="paragraph" w:styleId="BlockText">
-    <w:name w:val="Block Text"/>
-    <w:basedOn w:val="BodyText"/>
-    <w:next w:val="BodyText"/>
-    <w:uiPriority w:val="9"/>
-    <w:unhideWhenUsed/>
-    <w:qFormat/>
-    <w:pPr>
-      <w:spacing w:before="100" w:after="100"/>
-      <w:ind w:firstLine="0"/>
-    </w:pPr>
-    <w:rPr>
-      <w:rFonts w:asciiTheme="majorHAnsi" w:eastAsiaTheme="majorEastAsia" w:hAnsiTheme="majorHAnsi" w:cstheme="majorBidi"/>
-      <w:bCs/>
-      <w:sz w:val="20"/>
-      <w:szCs w:val="20"/>
-    </w:rPr>
-  </w:style>
-  <w:style w:type="paragraph" w:styleId="FootnoteText">
-    <w:name w:val="Footnote Text"/>
-    <w:basedOn w:val="Normal"/>
-    <w:next w:val="FootnoteText"/>
-    <w:uiPriority w:val="9"/>
-    <w:unhideWhenUsed/>
-    <w:qFormat/>
+    </w:rPr>
   </w:style>
   <w:style w:type="character" w:default="1" w:styleId="DefaultParagraphFont">
     <w:name w:val="Default Paragraph Font"/>
+    <w:uiPriority w:val="1"/>
     <w:semiHidden/>
     <w:unhideWhenUsed/>
   </w:style>
-  <w:style w:type="table" w:default="1" w:styleId="Table">
-    <w:name w:val="Table"/>
-    <w:basedOn w:val="TableNormal"/>
+  <w:style w:type="table" w:default="1" w:styleId="TableNormal">
+    <w:name w:val="Normal Table"/>
+    <w:uiPriority w:val="99"/>
     <w:semiHidden/>
     <w:unhideWhenUsed/>
-    <w:qFormat/>
     <w:tblPr>
       <w:tblInd w:w="0" w:type="dxa"/>
       <w:tblCellMar>
@@ -916,6 +1122,146 @@
       </w:tblCellMar>
     </w:tblPr>
   </w:style>
+  <w:style w:type="numbering" w:default="1" w:styleId="NoList">
+    <w:name w:val="No List"/>
+    <w:uiPriority w:val="99"/>
+    <w:semiHidden/>
+    <w:unhideWhenUsed/>
+  </w:style>
+  <w:style w:type="paragraph" w:styleId="BodyText">
+    <w:name w:val="Body Text"/>
+    <w:basedOn w:val="Normal"/>
+    <w:qFormat/>
+    <w:pPr>
+      <w:spacing w:before="180" w:after="180"/>
+    </w:pPr>
+  </w:style>
+  <w:style w:type="paragraph" w:customStyle="1" w:styleId="FirstParagraph">
+    <w:name w:val="First Paragraph"/>
+    <w:basedOn w:val="BodyText"/>
+    <w:next w:val="BodyText"/>
+    <w:qFormat/>
+  </w:style>
+  <w:style w:type="paragraph" w:customStyle="1" w:styleId="Compact">
+    <w:name w:val="Compact"/>
+    <w:basedOn w:val="BodyText"/>
+    <w:qFormat/>
+    <w:pPr>
+      <w:spacing w:before="36" w:after="36"/>
+    </w:pPr>
+  </w:style>
+  <w:style w:type="paragraph" w:styleId="Title">
+    <w:name w:val="Title"/>
+    <w:basedOn w:val="Normal"/>
+    <w:next w:val="BodyText"/>
+    <w:qFormat/>
+    <w:pPr>
+      <w:keepNext/>
+      <w:keepLines/>
+      <w:spacing w:before="480" w:after="240"/>
+      <w:jc w:val="center"/>
+    </w:pPr>
+    <w:rPr>
+      <w:rFonts w:asciiTheme="majorHAnsi" w:eastAsiaTheme="majorEastAsia" w:hAnsiTheme="majorHAnsi" w:cstheme="majorBidi"/>
+      <w:b/>
+      <w:bCs/>
+      <w:color w:val="345A8A" w:themeColor="accent1" w:themeShade="B5"/>
+      <w:sz w:val="36"/>
+      <w:szCs w:val="36"/>
+    </w:rPr>
+  </w:style>
+  <w:style w:type="paragraph" w:styleId="Subtitle">
+    <w:name w:val="Subtitle"/>
+    <w:basedOn w:val="Title"/>
+    <w:next w:val="BodyText"/>
+    <w:qFormat/>
+    <w:pPr>
+      <w:spacing w:before="240"/>
+    </w:pPr>
+    <w:rPr>
+      <w:sz w:val="30"/>
+      <w:szCs w:val="30"/>
+    </w:rPr>
+  </w:style>
+  <w:style w:type="paragraph" w:customStyle="1" w:styleId="Author">
+    <w:name w:val="Author"/>
+    <w:next w:val="BodyText"/>
+    <w:qFormat/>
+    <w:pPr>
+      <w:keepNext/>
+      <w:keepLines/>
+      <w:jc w:val="center"/>
+    </w:pPr>
+  </w:style>
+  <w:style w:type="paragraph" w:styleId="Date">
+    <w:name w:val="Date"/>
+    <w:next w:val="BodyText"/>
+    <w:qFormat/>
+    <w:pPr>
+      <w:keepNext/>
+      <w:keepLines/>
+      <w:jc w:val="center"/>
+    </w:pPr>
+  </w:style>
+  <w:style w:type="paragraph" w:customStyle="1" w:styleId="Abstract">
+    <w:name w:val="Abstract"/>
+    <w:basedOn w:val="Normal"/>
+    <w:next w:val="BodyText"/>
+    <w:qFormat/>
+    <w:pPr>
+      <w:keepNext/>
+      <w:keepLines/>
+      <w:spacing w:before="300" w:after="300"/>
+    </w:pPr>
+    <w:rPr>
+      <w:sz w:val="20"/>
+      <w:szCs w:val="20"/>
+    </w:rPr>
+  </w:style>
+  <w:style w:type="paragraph" w:styleId="Bibliography">
+    <w:name w:val="Bibliography"/>
+    <w:basedOn w:val="Normal"/>
+    <w:qFormat/>
+  </w:style>
+  <w:style w:type="paragraph" w:styleId="BlockText">
+    <w:name w:val="Block Text"/>
+    <w:basedOn w:val="BodyText"/>
+    <w:next w:val="BodyText"/>
+    <w:uiPriority w:val="9"/>
+    <w:unhideWhenUsed/>
+    <w:qFormat/>
+    <w:pPr>
+      <w:spacing w:before="100" w:after="100"/>
+    </w:pPr>
+    <w:rPr>
+      <w:rFonts w:asciiTheme="majorHAnsi" w:eastAsiaTheme="majorEastAsia" w:hAnsiTheme="majorHAnsi" w:cstheme="majorBidi"/>
+      <w:bCs/>
+      <w:sz w:val="20"/>
+      <w:szCs w:val="20"/>
+    </w:rPr>
+  </w:style>
+  <w:style w:type="paragraph" w:styleId="FootnoteText">
+    <w:name w:val="footnote text"/>
+    <w:basedOn w:val="Normal"/>
+    <w:uiPriority w:val="9"/>
+    <w:unhideWhenUsed/>
+    <w:qFormat/>
+  </w:style>
+  <w:style w:type="table" w:customStyle="1" w:styleId="Table">
+    <w:name w:val="Table"/>
+    <w:semiHidden/>
+    <w:unhideWhenUsed/>
+    <w:qFormat/>
+    <w:tblPr>
+      <w:tblInd w:w="0" w:type="dxa"/>
+      <w:tblCellMar>
+        <w:top w:w="0" w:type="dxa"/>
+        <w:left w:w="108" w:type="dxa"/>
+        <w:bottom w:w="0" w:type="dxa"/>
+        <w:right w:w="108" w:type="dxa"/>
+      </w:tblCellMar>
+    </w:tblPr>
+  </w:style>
   <w:style w:type="paragraph" w:customStyle="1" w:styleId="DefinitionTerm">
     <w:name w:val="Definition Term"/>
     <w:basedOn w:val="Normal"/>
@@ -934,11 +1280,11 @@
     <w:basedOn w:val="Normal"/>
   </w:style>
   <w:style w:type="paragraph" w:styleId="Caption">
-    <w:name w:val="Caption"/>
+    <w:name w:val="caption"/>
     <w:basedOn w:val="Normal"/>
-    <w:link w:val="BodyTextChar"/>
-    <w:pPr>
-      <w:spacing w:before="0" w:after="120"/>
+    <w:link w:val="CaptionChar"/>
+    <w:pPr>
+      <w:spacing w:after="120"/>
     </w:pPr>
     <w:rPr>
       <w:i/>
@@ -966,29 +1312,30 @@
       <w:keepNext/>
     </w:pPr>
   </w:style>
-  <w:style w:type="character" w:customStyle="1" w:styleId="BodyTextChar">
-    <w:name w:val="Body Text Char"/>
+  <w:style w:type="character" w:customStyle="1" w:styleId="CaptionChar">
+    <w:name w:val="Caption Char"/>
     <w:basedOn w:val="DefaultParagraphFont"/>
-    <w:link w:val="BodyText"/>
+    <w:link w:val="Caption"/>
   </w:style>
   <w:style w:type="character" w:customStyle="1" w:styleId="VerbatimChar">
     <w:name w:val="Verbatim Char"/>
-    <w:basedOn w:val="BodyTextChar"/>
+    <w:basedOn w:val="CaptionChar"/>
+    <w:link w:val="SourceCode"/>
     <w:rPr>
       <w:rFonts w:ascii="Consolas" w:hAnsi="Consolas"/>
       <w:sz w:val="22"/>
     </w:rPr>
   </w:style>
   <w:style w:type="character" w:styleId="FootnoteReference">
-    <w:name w:val="Footnote Reference"/>
-    <w:basedOn w:val="BodyTextChar"/>
+    <w:name w:val="footnote reference"/>
+    <w:basedOn w:val="CaptionChar"/>
     <w:rPr>
       <w:vertAlign w:val="superscript"/>
     </w:rPr>
   </w:style>
   <w:style w:type="character" w:styleId="Hyperlink">
     <w:name w:val="Hyperlink"/>
-    <w:basedOn w:val="BodyTextChar"/>
+    <w:basedOn w:val="CaptionChar"/>
     <w:rPr>
       <w:color w:val="4F81BD" w:themeColor="accent1"/>
     </w:rPr>
@@ -1005,7 +1352,6 @@
       <w:outlineLvl w:val="9"/>
     </w:pPr>
     <w:rPr>
-      <w:rFonts w:asciiTheme="majorHAnsi" w:eastAsiaTheme="majorEastAsia" w:hAnsiTheme="majorHAnsi" w:cstheme="majorBidi"/>
       <w:b w:val="0"/>
       <w:bCs w:val="0"/>
       <w:color w:val="365F91" w:themeColor="accent1" w:themeShade="BF"/>
@@ -1016,267 +1362,329 @@
     <w:basedOn w:val="Normal"/>
     <w:link w:val="VerbatimChar"/>
     <w:pPr>
-      <w:wordWrap w:val="off"/>
-      <w:shd w:val="clear" w:fill="f8f8f8"/>
+      <w:shd w:val="clear" w:color="auto" w:fill="F8F8F8"/>
+      <w:wordWrap w:val="0"/>
     </w:pPr>
   </w:style>
   <w:style w:type="character" w:customStyle="1" w:styleId="KeywordTok">
     <w:name w:val="KeywordTok"/>
     <w:basedOn w:val="VerbatimChar"/>
     <w:rPr>
-      <w:color w:val="204a87"/>
-      <w:shd w:val="clear" w:fill="f8f8f8"/>
+      <w:rFonts w:ascii="Consolas" w:hAnsi="Consolas"/>
       <w:b/>
+      <w:color w:val="204A87"/>
+      <w:sz w:val="22"/>
+      <w:shd w:val="clear" w:color="auto" w:fill="F8F8F8"/>
     </w:rPr>
   </w:style>
   <w:style w:type="character" w:customStyle="1" w:styleId="DataTypeTok">
     <w:name w:val="DataTypeTok"/>
     <w:basedOn w:val="VerbatimChar"/>
     <w:rPr>
-      <w:color w:val="204a87"/>
-      <w:shd w:val="clear" w:fill="f8f8f8"/>
+      <w:rFonts w:ascii="Consolas" w:hAnsi="Consolas"/>
+      <w:color w:val="204A87"/>
+      <w:sz w:val="22"/>
+      <w:shd w:val="clear" w:color="auto" w:fill="F8F8F8"/>
     </w:rPr>
   </w:style>
   <w:style w:type="character" w:customStyle="1" w:styleId="DecValTok">
     <w:name w:val="DecValTok"/>
     <w:basedOn w:val="VerbatimChar"/>
     <w:rPr>
-      <w:color w:val="0000cf"/>
-      <w:shd w:val="clear" w:fill="f8f8f8"/>
+      <w:rFonts w:ascii="Consolas" w:hAnsi="Consolas"/>
+      <w:color w:val="0000CF"/>
+      <w:sz w:val="22"/>
+      <w:shd w:val="clear" w:color="auto" w:fill="F8F8F8"/>
     </w:rPr>
   </w:style>
   <w:style w:type="character" w:customStyle="1" w:styleId="BaseNTok">
     <w:name w:val="BaseNTok"/>
     <w:basedOn w:val="VerbatimChar"/>
     <w:rPr>
-      <w:color w:val="0000cf"/>
-      <w:shd w:val="clear" w:fill="f8f8f8"/>
+      <w:rFonts w:ascii="Consolas" w:hAnsi="Consolas"/>
+      <w:color w:val="0000CF"/>
+      <w:sz w:val="22"/>
+      <w:shd w:val="clear" w:color="auto" w:fill="F8F8F8"/>
     </w:rPr>
   </w:style>
   <w:style w:type="character" w:customStyle="1" w:styleId="FloatTok">
     <w:name w:val="FloatTok"/>
     <w:basedOn w:val="VerbatimChar"/>
     <w:rPr>
-      <w:color w:val="0000cf"/>
-      <w:shd w:val="clear" w:fill="f8f8f8"/>
+      <w:rFonts w:ascii="Consolas" w:hAnsi="Consolas"/>
+      <w:color w:val="0000CF"/>
+      <w:sz w:val="22"/>
+      <w:shd w:val="clear" w:color="auto" w:fill="F8F8F8"/>
     </w:rPr>
   </w:style>
   <w:style w:type="character" w:customStyle="1" w:styleId="ConstantTok">
     <w:name w:val="ConstantTok"/>
     <w:basedOn w:val="VerbatimChar"/>
     <w:rPr>
+      <w:rFonts w:ascii="Consolas" w:hAnsi="Consolas"/>
       <w:color w:val="000000"/>
-      <w:shd w:val="clear" w:fill="f8f8f8"/>
+      <w:sz w:val="22"/>
+      <w:shd w:val="clear" w:color="auto" w:fill="F8F8F8"/>
     </w:rPr>
   </w:style>
   <w:style w:type="character" w:customStyle="1" w:styleId="CharTok">
     <w:name w:val="CharTok"/>
     <w:basedOn w:val="VerbatimChar"/>
     <w:rPr>
-      <w:color w:val="4e9a06"/>
-      <w:shd w:val="clear" w:fill="f8f8f8"/>
+      <w:rFonts w:ascii="Consolas" w:hAnsi="Consolas"/>
+      <w:color w:val="4E9A06"/>
+      <w:sz w:val="22"/>
+      <w:shd w:val="clear" w:color="auto" w:fill="F8F8F8"/>
     </w:rPr>
   </w:style>
   <w:style w:type="character" w:customStyle="1" w:styleId="SpecialCharTok">
     <w:name w:val="SpecialCharTok"/>
     <w:basedOn w:val="VerbatimChar"/>
     <w:rPr>
+      <w:rFonts w:ascii="Consolas" w:hAnsi="Consolas"/>
       <w:color w:val="000000"/>
-      <w:shd w:val="clear" w:fill="f8f8f8"/>
+      <w:sz w:val="22"/>
+      <w:shd w:val="clear" w:color="auto" w:fill="F8F8F8"/>
     </w:rPr>
   </w:style>
   <w:style w:type="character" w:customStyle="1" w:styleId="StringTok">
     <w:name w:val="StringTok"/>
     <w:basedOn w:val="VerbatimChar"/>
     <w:rPr>
-      <w:color w:val="4e9a06"/>
-      <w:shd w:val="clear" w:fill="f8f8f8"/>
+      <w:rFonts w:ascii="Consolas" w:hAnsi="Consolas"/>
+      <w:color w:val="4E9A06"/>
+      <w:sz w:val="22"/>
+      <w:shd w:val="clear" w:color="auto" w:fill="F8F8F8"/>
     </w:rPr>
   </w:style>
   <w:style w:type="character" w:customStyle="1" w:styleId="VerbatimStringTok">
     <w:name w:val="VerbatimStringTok"/>
     <w:basedOn w:val="VerbatimChar"/>
     <w:rPr>
-      <w:color w:val="4e9a06"/>
-      <w:shd w:val="clear" w:fill="f8f8f8"/>
+      <w:rFonts w:ascii="Consolas" w:hAnsi="Consolas"/>
+      <w:color w:val="4E9A06"/>
+      <w:sz w:val="22"/>
+      <w:shd w:val="clear" w:color="auto" w:fill="F8F8F8"/>
     </w:rPr>
   </w:style>
   <w:style w:type="character" w:customStyle="1" w:styleId="SpecialStringTok">
     <w:name w:val="SpecialStringTok"/>
     <w:basedOn w:val="VerbatimChar"/>
     <w:rPr>
-      <w:color w:val="4e9a06"/>
-      <w:shd w:val="clear" w:fill="f8f8f8"/>
+      <w:rFonts w:ascii="Consolas" w:hAnsi="Consolas"/>
+      <w:color w:val="4E9A06"/>
+      <w:sz w:val="22"/>
+      <w:shd w:val="clear" w:color="auto" w:fill="F8F8F8"/>
     </w:rPr>
   </w:style>
   <w:style w:type="character" w:customStyle="1" w:styleId="ImportTok">
     <w:name w:val="ImportTok"/>
     <w:basedOn w:val="VerbatimChar"/>
     <w:rPr>
-      <w:shd w:val="clear" w:fill="f8f8f8"/>
+      <w:rFonts w:ascii="Consolas" w:hAnsi="Consolas"/>
+      <w:sz w:val="22"/>
+      <w:shd w:val="clear" w:color="auto" w:fill="F8F8F8"/>
     </w:rPr>
   </w:style>
   <w:style w:type="character" w:customStyle="1" w:styleId="CommentTok">
     <w:name w:val="CommentTok"/>
     <w:basedOn w:val="VerbatimChar"/>
     <w:rPr>
-      <w:color w:val="8f5902"/>
-      <w:shd w:val="clear" w:fill="f8f8f8"/>
+      <w:rFonts w:ascii="Consolas" w:hAnsi="Consolas"/>
       <w:i/>
+      <w:color w:val="8F5902"/>
+      <w:sz w:val="22"/>
+      <w:shd w:val="clear" w:color="auto" w:fill="F8F8F8"/>
     </w:rPr>
   </w:style>
   <w:style w:type="character" w:customStyle="1" w:styleId="DocumentationTok">
     <w:name w:val="DocumentationTok"/>
     <w:basedOn w:val="VerbatimChar"/>
     <w:rPr>
-      <w:color w:val="8f5902"/>
-      <w:shd w:val="clear" w:fill="f8f8f8"/>
+      <w:rFonts w:ascii="Consolas" w:hAnsi="Consolas"/>
       <w:b/>
       <w:i/>
+      <w:color w:val="8F5902"/>
+      <w:sz w:val="22"/>
+      <w:shd w:val="clear" w:color="auto" w:fill="F8F8F8"/>
     </w:rPr>
   </w:style>
   <w:style w:type="character" w:customStyle="1" w:styleId="AnnotationTok">
     <w:name w:val="AnnotationTok"/>
     <w:basedOn w:val="VerbatimChar"/>
     <w:rPr>
-      <w:color w:val="8f5902"/>
-      <w:shd w:val="clear" w:fill="f8f8f8"/>
+      <w:rFonts w:ascii="Consolas" w:hAnsi="Consolas"/>
       <w:b/>
       <w:i/>
+      <w:color w:val="8F5902"/>
+      <w:sz w:val="22"/>
+      <w:shd w:val="clear" w:color="auto" w:fill="F8F8F8"/>
     </w:rPr>
   </w:style>
   <w:style w:type="character" w:customStyle="1" w:styleId="CommentVarTok">
     <w:name w:val="CommentVarTok"/>
     <w:basedOn w:val="VerbatimChar"/>
     <w:rPr>
-      <w:color w:val="8f5902"/>
-      <w:shd w:val="clear" w:fill="f8f8f8"/>
+      <w:rFonts w:ascii="Consolas" w:hAnsi="Consolas"/>
       <w:b/>
       <w:i/>
+      <w:color w:val="8F5902"/>
+      <w:sz w:val="22"/>
+      <w:shd w:val="clear" w:color="auto" w:fill="F8F8F8"/>
     </w:rPr>
   </w:style>
   <w:style w:type="character" w:customStyle="1" w:styleId="OtherTok">
     <w:name w:val="OtherTok"/>
     <w:basedOn w:val="VerbatimChar"/>
     <w:rPr>
-      <w:color w:val="8f5902"/>
-      <w:shd w:val="clear" w:fill="f8f8f8"/>
+      <w:rFonts w:ascii="Consolas" w:hAnsi="Consolas"/>
+      <w:color w:val="8F5902"/>
+      <w:sz w:val="22"/>
+      <w:shd w:val="clear" w:color="auto" w:fill="F8F8F8"/>
     </w:rPr>
   </w:style>
   <w:style w:type="character" w:customStyle="1" w:styleId="FunctionTok">
     <w:name w:val="FunctionTok"/>
     <w:basedOn w:val="VerbatimChar"/>
     <w:rPr>
+      <w:rFonts w:ascii="Consolas" w:hAnsi="Consolas"/>
       <w:color w:val="000000"/>
-      <w:shd w:val="clear" w:fill="f8f8f8"/>
+      <w:sz w:val="22"/>
+      <w:shd w:val="clear" w:color="auto" w:fill="F8F8F8"/>
     </w:rPr>
   </w:style>
   <w:style w:type="character" w:customStyle="1" w:styleId="VariableTok">
     <w:name w:val="VariableTok"/>
     <w:basedOn w:val="VerbatimChar"/>
     <w:rPr>
+      <w:rFonts w:ascii="Consolas" w:hAnsi="Consolas"/>
       <w:color w:val="000000"/>
-      <w:shd w:val="clear" w:fill="f8f8f8"/>
+      <w:sz w:val="22"/>
+      <w:shd w:val="clear" w:color="auto" w:fill="F8F8F8"/>
     </w:rPr>
   </w:style>
   <w:style w:type="character" w:customStyle="1" w:styleId="ControlFlowTok">
     <w:name w:val="ControlFlowTok"/>
     <w:basedOn w:val="VerbatimChar"/>
     <w:rPr>
-      <w:color w:val="204a87"/>
-      <w:shd w:val="clear" w:fill="f8f8f8"/>
+      <w:rFonts w:ascii="Consolas" w:hAnsi="Consolas"/>
       <w:b/>
+      <w:color w:val="204A87"/>
+      <w:sz w:val="22"/>
+      <w:shd w:val="clear" w:color="auto" w:fill="F8F8F8"/>
     </w:rPr>
   </w:style>
   <w:style w:type="character" w:customStyle="1" w:styleId="OperatorTok">
     <w:name w:val="OperatorTok"/>
     <w:basedOn w:val="VerbatimChar"/>
     <w:rPr>
-      <w:color w:val="ce5c00"/>
-      <w:shd w:val="clear" w:fill="f8f8f8"/>
+      <w:rFonts w:ascii="Consolas" w:hAnsi="Consolas"/>
       <w:b/>
+      <w:color w:val="CE5C00"/>
+      <w:sz w:val="22"/>
+      <w:shd w:val="clear" w:color="auto" w:fill="F8F8F8"/>
     </w:rPr>
   </w:style>
   <w:style w:type="character" w:customStyle="1" w:styleId="BuiltInTok">
     <w:name w:val="BuiltInTok"/>
     <w:basedOn w:val="VerbatimChar"/>
     <w:rPr>
-      <w:shd w:val="clear" w:fill="f8f8f8"/>
+      <w:rFonts w:ascii="Consolas" w:hAnsi="Consolas"/>
+      <w:sz w:val="22"/>
+      <w:shd w:val="clear" w:color="auto" w:fill="F8F8F8"/>
     </w:rPr>
   </w:style>
   <w:style w:type="character" w:customStyle="1" w:styleId="ExtensionTok">
     <w:name w:val="ExtensionTok"/>
     <w:basedOn w:val="VerbatimChar"/>
     <w:rPr>
-      <w:shd w:val="clear" w:fill="f8f8f8"/>
+      <w:rFonts w:ascii="Consolas" w:hAnsi="Consolas"/>
+      <w:sz w:val="22"/>
+      <w:shd w:val="clear" w:color="auto" w:fill="F8F8F8"/>
     </w:rPr>
   </w:style>
   <w:style w:type="character" w:customStyle="1" w:styleId="PreprocessorTok">
     <w:name w:val="PreprocessorTok"/>
     <w:basedOn w:val="VerbatimChar"/>
     <w:rPr>
-      <w:color w:val="8f5902"/>
-      <w:shd w:val="clear" w:fill="f8f8f8"/>
+      <w:rFonts w:ascii="Consolas" w:hAnsi="Consolas"/>
       <w:i/>
+      <w:color w:val="8F5902"/>
+      <w:sz w:val="22"/>
+      <w:shd w:val="clear" w:color="auto" w:fill="F8F8F8"/>
     </w:rPr>
   </w:style>
   <w:style w:type="character" w:customStyle="1" w:styleId="AttributeTok">
     <w:name w:val="AttributeTok"/>
     <w:basedOn w:val="VerbatimChar"/>
     <w:rPr>
-      <w:color w:val="c4a000"/>
-      <w:shd w:val="clear" w:fill="f8f8f8"/>
+      <w:rFonts w:ascii="Consolas" w:hAnsi="Consolas"/>
+      <w:color w:val="C4A000"/>
+      <w:sz w:val="22"/>
+      <w:shd w:val="clear" w:color="auto" w:fill="F8F8F8"/>
     </w:rPr>
   </w:style>
   <w:style w:type="character" w:customStyle="1" w:styleId="RegionMarkerTok">
     <w:name w:val="RegionMarkerTok"/>
     <w:basedOn w:val="VerbatimChar"/>
     <w:rPr>
-      <w:shd w:val="clear" w:fill="f8f8f8"/>
+      <w:rFonts w:ascii="Consolas" w:hAnsi="Consolas"/>
+      <w:sz w:val="22"/>
+      <w:shd w:val="clear" w:color="auto" w:fill="F8F8F8"/>
     </w:rPr>
   </w:style>
   <w:style w:type="character" w:customStyle="1" w:styleId="InformationTok">
     <w:name w:val="InformationTok"/>
     <w:basedOn w:val="VerbatimChar"/>
     <w:rPr>
-      <w:color w:val="8f5902"/>
-      <w:shd w:val="clear" w:fill="f8f8f8"/>
+      <w:rFonts w:ascii="Consolas" w:hAnsi="Consolas"/>
       <w:b/>
       <w:i/>
+      <w:color w:val="8F5902"/>
+      <w:sz w:val="22"/>
+      <w:shd w:val="clear" w:color="auto" w:fill="F8F8F8"/>
     </w:rPr>
   </w:style>
   <w:style w:type="character" w:customStyle="1" w:styleId="WarningTok">
     <w:name w:val="WarningTok"/>
     <w:basedOn w:val="VerbatimChar"/>
     <w:rPr>
-      <w:color w:val="8f5902"/>
-      <w:shd w:val="clear" w:fill="f8f8f8"/>
+      <w:rFonts w:ascii="Consolas" w:hAnsi="Consolas"/>
       <w:b/>
       <w:i/>
+      <w:color w:val="8F5902"/>
+      <w:sz w:val="22"/>
+      <w:shd w:val="clear" w:color="auto" w:fill="F8F8F8"/>
     </w:rPr>
   </w:style>
   <w:style w:type="character" w:customStyle="1" w:styleId="AlertTok">
     <w:name w:val="AlertTok"/>
     <w:basedOn w:val="VerbatimChar"/>
     <w:rPr>
-      <w:color w:val="ef2929"/>
-      <w:shd w:val="clear" w:fill="f8f8f8"/>
+      <w:rFonts w:ascii="Consolas" w:hAnsi="Consolas"/>
+      <w:color w:val="EF2929"/>
+      <w:sz w:val="22"/>
+      <w:shd w:val="clear" w:color="auto" w:fill="F8F8F8"/>
     </w:rPr>
   </w:style>
   <w:style w:type="character" w:customStyle="1" w:styleId="ErrorTok">
     <w:name w:val="ErrorTok"/>
     <w:basedOn w:val="VerbatimChar"/>
     <w:rPr>
-      <w:color w:val="a40000"/>
-      <w:shd w:val="clear" w:fill="f8f8f8"/>
+      <w:rFonts w:ascii="Consolas" w:hAnsi="Consolas"/>
       <w:b/>
+      <w:color w:val="A40000"/>
+      <w:sz w:val="22"/>
+      <w:shd w:val="clear" w:color="auto" w:fill="F8F8F8"/>
     </w:rPr>
   </w:style>
   <w:style w:type="character" w:customStyle="1" w:styleId="NormalTok">
     <w:name w:val="NormalTok"/>
     <w:basedOn w:val="VerbatimChar"/>
     <w:rPr>
-      <w:shd w:val="clear" w:fill="f8f8f8"/>
+      <w:rFonts w:ascii="Consolas" w:hAnsi="Consolas"/>
+      <w:sz w:val="22"/>
+      <w:shd w:val="clear" w:color="auto" w:fill="F8F8F8"/>
     </w:rPr>
   </w:style>
 </w:styles>
